--- a/Practica_2_DevSecOps_HervellaSeoaneAnton.docx
+++ b/Practica_2_DevSecOps_HervellaSeoaneAnton.docx
@@ -146,7 +146,7 @@
             <w:tabs>
               <w:tab w:val="right" w:leader="none" w:pos="9025.511811023624"/>
             </w:tabs>
-            <w:spacing w:after="80" w:before="60" w:line="240" w:lineRule="auto"/>
+            <w:spacing w:before="60" w:line="240" w:lineRule="auto"/>
             <w:ind w:left="360" w:firstLine="0"/>
             <w:rPr>
               <w:rFonts w:ascii="Arial" w:cs="Arial" w:eastAsia="Arial" w:hAnsi="Arial"/>
@@ -228,6 +228,181 @@
               <w:rtl w:val="0"/>
             </w:rPr>
           </w:r>
+        </w:p>
+        <w:p>
+          <w:pPr>
+            <w:tabs>
+              <w:tab w:val="right" w:leader="none" w:pos="9025.511811023624"/>
+            </w:tabs>
+            <w:spacing w:before="60" w:line="240" w:lineRule="auto"/>
+            <w:ind w:left="360" w:firstLine="0"/>
+            <w:rPr/>
+          </w:pPr>
+          <w:hyperlink w:anchor="_vuqt4sbcrguk">
+            <w:r>
+              <w:rPr>
+                <w:rtl w:val="0"/>
+              </w:rPr>
+              <w:t xml:space="preserve">Primeiro PUSH ao GitHub</w:t>
+            </w:r>
+          </w:hyperlink>
+          <w:r>
+            <w:rPr>
+              <w:rtl w:val="0"/>
+            </w:rPr>
+            <w:tab/>
+          </w:r>
+          <w:r>
+            <w:fldChar w:fldCharType="begin"/>
+            <w:instrText xml:space="preserve"> PAGEREF _vuqt4sbcrguk \h </w:instrText>
+            <w:fldChar w:fldCharType="separate"/>
+          </w:r>
+          <w:r>
+            <w:rPr>
+              <w:rtl w:val="0"/>
+            </w:rPr>
+            <w:t xml:space="preserve">4</w:t>
+          </w:r>
+          <w:r>
+            <w:fldChar w:fldCharType="end"/>
+          </w:r>
+          <w:r>
+            <w:rPr>
+              <w:rtl w:val="0"/>
+            </w:rPr>
+          </w:r>
+        </w:p>
+        <w:p>
+          <w:pPr>
+            <w:tabs>
+              <w:tab w:val="right" w:leader="none" w:pos="9025.511811023624"/>
+            </w:tabs>
+            <w:spacing w:before="200" w:line="240" w:lineRule="auto"/>
+            <w:ind w:left="0" w:firstLine="0"/>
+            <w:rPr/>
+          </w:pPr>
+          <w:hyperlink w:anchor="_eq38eyek7020">
+            <w:r>
+              <w:rPr>
+                <w:b w:val="1"/>
+                <w:rtl w:val="0"/>
+              </w:rPr>
+              <w:t xml:space="preserve">Docker</w:t>
+            </w:r>
+          </w:hyperlink>
+          <w:r>
+            <w:rPr>
+              <w:b w:val="1"/>
+              <w:rtl w:val="0"/>
+            </w:rPr>
+            <w:tab/>
+          </w:r>
+          <w:r>
+            <w:fldChar w:fldCharType="begin"/>
+            <w:instrText xml:space="preserve"> PAGEREF _eq38eyek7020 \h </w:instrText>
+            <w:fldChar w:fldCharType="separate"/>
+          </w:r>
+          <w:r>
+            <w:rPr>
+              <w:b w:val="1"/>
+              <w:rtl w:val="0"/>
+            </w:rPr>
+            <w:t xml:space="preserve">6</w:t>
+          </w:r>
+          <w:r>
+            <w:fldChar w:fldCharType="end"/>
+          </w:r>
+          <w:r>
+            <w:rPr>
+              <w:rtl w:val="0"/>
+            </w:rPr>
+          </w:r>
+        </w:p>
+        <w:p>
+          <w:pPr>
+            <w:tabs>
+              <w:tab w:val="right" w:leader="none" w:pos="9025.511811023624"/>
+            </w:tabs>
+            <w:spacing w:before="60" w:line="240" w:lineRule="auto"/>
+            <w:ind w:left="360" w:firstLine="0"/>
+            <w:rPr/>
+          </w:pPr>
+          <w:hyperlink w:anchor="_eevxxpm2eem">
+            <w:r>
+              <w:rPr>
+                <w:rtl w:val="0"/>
+              </w:rPr>
+              <w:t xml:space="preserve">Instalar Docker</w:t>
+            </w:r>
+          </w:hyperlink>
+          <w:r>
+            <w:rPr>
+              <w:rtl w:val="0"/>
+            </w:rPr>
+            <w:tab/>
+          </w:r>
+          <w:r>
+            <w:fldChar w:fldCharType="begin"/>
+            <w:instrText xml:space="preserve"> PAGEREF _eevxxpm2eem \h </w:instrText>
+            <w:fldChar w:fldCharType="separate"/>
+          </w:r>
+          <w:r>
+            <w:rPr>
+              <w:rtl w:val="0"/>
+            </w:rPr>
+            <w:t xml:space="preserve">6</w:t>
+          </w:r>
+          <w:r>
+            <w:fldChar w:fldCharType="end"/>
+          </w:r>
+          <w:r>
+            <w:rPr>
+              <w:rtl w:val="0"/>
+            </w:rPr>
+          </w:r>
+        </w:p>
+        <w:p>
+          <w:pPr>
+            <w:tabs>
+              <w:tab w:val="right" w:leader="none" w:pos="9025.511811023624"/>
+            </w:tabs>
+            <w:spacing w:after="80" w:before="60" w:line="240" w:lineRule="auto"/>
+            <w:ind w:left="360" w:firstLine="0"/>
+            <w:rPr/>
+          </w:pPr>
+          <w:hyperlink w:anchor="_wuftbgk4qg4u">
+            <w:r>
+              <w:rPr>
+                <w:rtl w:val="0"/>
+              </w:rPr>
+              <w:t xml:space="preserve">Tarefa 1</w:t>
+            </w:r>
+          </w:hyperlink>
+          <w:r>
+            <w:rPr>
+              <w:rtl w:val="0"/>
+            </w:rPr>
+            <w:tab/>
+          </w:r>
+          <w:r>
+            <w:fldChar w:fldCharType="begin"/>
+            <w:instrText xml:space="preserve"> PAGEREF _wuftbgk4qg4u \h </w:instrText>
+            <w:fldChar w:fldCharType="separate"/>
+          </w:r>
+          <w:r>
+            <w:rPr>
+              <w:rtl w:val="0"/>
+            </w:rPr>
+            <w:t xml:space="preserve">8</w:t>
+          </w:r>
+          <w:r>
+            <w:fldChar w:fldCharType="end"/>
+          </w:r>
+          <w:r>
+            <w:rPr>
+              <w:rtl w:val="0"/>
+            </w:rPr>
+          </w:r>
           <w:r>
             <w:fldChar w:fldCharType="end"/>
           </w:r>
@@ -258,10 +433,14 @@
       <w:bookmarkEnd w:id="1"/>
       <w:r>
         <w:rPr>
-          <w:color w:val="3c78d8"/>
           <w:rtl w:val="0"/>
         </w:rPr>
         <w:t xml:space="preserve">Git donde se gardará o progreso</w:t>
+      </w:r>
+      <w:r>
+        <w:rPr>
+          <w:rtl w:val="0"/>
+        </w:rPr>
       </w:r>
     </w:p>
     <w:p>
@@ -275,14 +454,19 @@
       <w:bookmarkEnd w:id="2"/>
       <w:r>
         <w:rPr>
-          <w:color w:val="6d9eeb"/>
           <w:rtl w:val="0"/>
         </w:rPr>
         <w:t xml:space="preserve">Repositorio en GitHub e carpeta local</w:t>
       </w:r>
-    </w:p>
-    <w:p>
-      <w:pPr>
+      <w:r>
+        <w:rPr>
+          <w:rtl w:val="0"/>
+        </w:rPr>
+      </w:r>
+    </w:p>
+    <w:p>
+      <w:pPr>
+        <w:jc w:val="both"/>
         <w:rPr/>
       </w:pPr>
       <w:r>
@@ -294,16 +478,18 @@
     </w:p>
     <w:p>
       <w:pPr>
-        <w:rPr/>
-      </w:pPr>
-      <w:r>
-        <w:rPr>
-          <w:rtl w:val="0"/>
-        </w:rPr>
-      </w:r>
-    </w:p>
-    <w:p>
-      <w:pPr>
+        <w:jc w:val="both"/>
+        <w:rPr/>
+      </w:pPr>
+      <w:r>
+        <w:rPr>
+          <w:rtl w:val="0"/>
+        </w:rPr>
+      </w:r>
+    </w:p>
+    <w:p>
+      <w:pPr>
+        <w:jc w:val="both"/>
         <w:rPr/>
       </w:pPr>
       <w:hyperlink r:id="rId6">
@@ -325,16 +511,18 @@
     </w:p>
     <w:p>
       <w:pPr>
-        <w:rPr/>
-      </w:pPr>
-      <w:r>
-        <w:rPr>
-          <w:rtl w:val="0"/>
-        </w:rPr>
-      </w:r>
-    </w:p>
-    <w:p>
-      <w:pPr>
+        <w:jc w:val="both"/>
+        <w:rPr/>
+      </w:pPr>
+      <w:r>
+        <w:rPr>
+          <w:rtl w:val="0"/>
+        </w:rPr>
+      </w:r>
+    </w:p>
+    <w:p>
+      <w:pPr>
+        <w:jc w:val="both"/>
         <w:rPr/>
       </w:pPr>
       <w:r>
@@ -346,16 +534,18 @@
     </w:p>
     <w:p>
       <w:pPr>
-        <w:rPr/>
-      </w:pPr>
-      <w:r>
-        <w:rPr>
-          <w:rtl w:val="0"/>
-        </w:rPr>
-      </w:r>
-    </w:p>
-    <w:p>
-      <w:pPr>
+        <w:jc w:val="both"/>
+        <w:rPr/>
+      </w:pPr>
+      <w:r>
+        <w:rPr>
+          <w:rtl w:val="0"/>
+        </w:rPr>
+      </w:r>
+    </w:p>
+    <w:p>
+      <w:pPr>
+        <w:jc w:val="both"/>
         <w:rPr/>
       </w:pPr>
       <w:r>
@@ -364,12 +554,12 @@
           <wp:inline distB="114300" distT="114300" distL="114300" distR="114300">
             <wp:extent cx="5731200" cy="2159000"/>
             <wp:effectExtent b="0" l="0" r="0" t="0"/>
-            <wp:docPr id="1" name="image1.png"/>
+            <wp:docPr id="9" name="image4.png"/>
             <a:graphic>
               <a:graphicData uri="http://schemas.openxmlformats.org/drawingml/2006/picture">
                 <pic:pic>
                   <pic:nvPicPr>
-                    <pic:cNvPr id="0" name="image1.png"/>
+                    <pic:cNvPr id="0" name="image4.png"/>
                     <pic:cNvPicPr preferRelativeResize="0"/>
                   </pic:nvPicPr>
                   <pic:blipFill>
@@ -401,16 +591,18 @@
     </w:p>
     <w:p>
       <w:pPr>
-        <w:rPr/>
-      </w:pPr>
-      <w:r>
-        <w:rPr>
-          <w:rtl w:val="0"/>
-        </w:rPr>
-      </w:r>
-    </w:p>
-    <w:p>
-      <w:pPr>
+        <w:jc w:val="both"/>
+        <w:rPr/>
+      </w:pPr>
+      <w:r>
+        <w:rPr>
+          <w:rtl w:val="0"/>
+        </w:rPr>
+      </w:r>
+    </w:p>
+    <w:p>
+      <w:pPr>
+        <w:jc w:val="both"/>
         <w:rPr/>
       </w:pPr>
       <w:r>
@@ -422,12 +614,1460 @@
     </w:p>
     <w:p>
       <w:pPr>
-        <w:rPr/>
-      </w:pPr>
-      <w:r>
-        <w:rPr>
-          <w:rtl w:val="0"/>
-        </w:rPr>
+        <w:jc w:val="both"/>
+        <w:rPr/>
+      </w:pPr>
+      <w:r>
+        <w:rPr>
+          <w:rtl w:val="0"/>
+        </w:rPr>
+      </w:r>
+    </w:p>
+    <w:p>
+      <w:pPr>
+        <w:jc w:val="both"/>
+        <w:rPr/>
+      </w:pPr>
+      <w:r>
+        <w:rPr/>
+        <w:drawing>
+          <wp:inline distB="114300" distT="114300" distL="114300" distR="114300">
+            <wp:extent cx="5731200" cy="1778000"/>
+            <wp:effectExtent b="0" l="0" r="0" t="0"/>
+            <wp:docPr id="13" name="image14.png"/>
+            <a:graphic>
+              <a:graphicData uri="http://schemas.openxmlformats.org/drawingml/2006/picture">
+                <pic:pic>
+                  <pic:nvPicPr>
+                    <pic:cNvPr id="0" name="image14.png"/>
+                    <pic:cNvPicPr preferRelativeResize="0"/>
+                  </pic:nvPicPr>
+                  <pic:blipFill>
+                    <a:blip r:embed="rId8"/>
+                    <a:srcRect b="0" l="0" r="0" t="0"/>
+                    <a:stretch>
+                      <a:fillRect/>
+                    </a:stretch>
+                  </pic:blipFill>
+                  <pic:spPr>
+                    <a:xfrm>
+                      <a:off x="0" y="0"/>
+                      <a:ext cx="5731200" cy="1778000"/>
+                    </a:xfrm>
+                    <a:prstGeom prst="rect"/>
+                    <a:ln/>
+                  </pic:spPr>
+                </pic:pic>
+              </a:graphicData>
+            </a:graphic>
+          </wp:inline>
+        </w:drawing>
+      </w:r>
+      <w:r>
+        <w:rPr>
+          <w:rtl w:val="0"/>
+        </w:rPr>
+      </w:r>
+    </w:p>
+    <w:p>
+      <w:pPr>
+        <w:jc w:val="both"/>
+        <w:rPr/>
+      </w:pPr>
+      <w:r>
+        <w:rPr>
+          <w:rtl w:val="0"/>
+        </w:rPr>
+      </w:r>
+    </w:p>
+    <w:p>
+      <w:pPr>
+        <w:rPr/>
+      </w:pPr>
+      <w:r>
+        <w:rPr>
+          <w:rtl w:val="0"/>
+        </w:rPr>
+        <w:t xml:space="preserve">Cada documento que se añada a esta carpeta será subido ao repositorio de GitHub anteriormente creado. Tamen iremos subindo cambios que se fagan nos mesmos arquivos.</w:t>
+      </w:r>
+    </w:p>
+    <w:p>
+      <w:pPr>
+        <w:rPr/>
+      </w:pPr>
+      <w:r>
+        <w:rPr>
+          <w:rtl w:val="0"/>
+        </w:rPr>
+      </w:r>
+    </w:p>
+    <w:p>
+      <w:pPr>
+        <w:rPr/>
+      </w:pPr>
+      <w:r>
+        <w:rPr>
+          <w:rtl w:val="0"/>
+        </w:rPr>
+      </w:r>
+    </w:p>
+    <w:p>
+      <w:pPr>
+        <w:rPr/>
+      </w:pPr>
+      <w:r>
+        <w:rPr>
+          <w:rtl w:val="0"/>
+        </w:rPr>
+      </w:r>
+    </w:p>
+    <w:p>
+      <w:pPr>
+        <w:rPr/>
+      </w:pPr>
+      <w:r>
+        <w:rPr>
+          <w:rtl w:val="0"/>
+        </w:rPr>
+      </w:r>
+    </w:p>
+    <w:p>
+      <w:pPr>
+        <w:rPr/>
+      </w:pPr>
+      <w:r>
+        <w:rPr>
+          <w:rtl w:val="0"/>
+        </w:rPr>
+      </w:r>
+    </w:p>
+    <w:p>
+      <w:pPr>
+        <w:rPr/>
+      </w:pPr>
+      <w:r>
+        <w:rPr>
+          <w:rtl w:val="0"/>
+        </w:rPr>
+      </w:r>
+    </w:p>
+    <w:p>
+      <w:pPr>
+        <w:rPr/>
+      </w:pPr>
+      <w:r>
+        <w:rPr>
+          <w:rtl w:val="0"/>
+        </w:rPr>
+      </w:r>
+    </w:p>
+    <w:p>
+      <w:pPr>
+        <w:pStyle w:val="Heading2"/>
+        <w:rPr/>
+      </w:pPr>
+      <w:bookmarkStart w:colFirst="0" w:colLast="0" w:name="_vuqt4sbcrguk" w:id="3"/>
+      <w:bookmarkEnd w:id="3"/>
+      <w:r>
+        <w:rPr>
+          <w:rtl w:val="0"/>
+        </w:rPr>
+        <w:t xml:space="preserve">Primeiro PUSH ao GitHub</w:t>
+      </w:r>
+    </w:p>
+    <w:p>
+      <w:pPr>
+        <w:rPr/>
+      </w:pPr>
+      <w:r>
+        <w:rPr>
+          <w:rtl w:val="0"/>
+        </w:rPr>
+      </w:r>
+    </w:p>
+    <w:p>
+      <w:pPr>
+        <w:rPr/>
+      </w:pPr>
+      <w:r>
+        <w:rPr>
+          <w:rtl w:val="0"/>
+        </w:rPr>
+        <w:t xml:space="preserve">Para subir o arquivo que estamos creando actualmente dberemos aprender o básico de git. Para descargar git usaremos:</w:t>
+      </w:r>
+    </w:p>
+    <w:p>
+      <w:pPr>
+        <w:rPr/>
+      </w:pPr>
+      <w:r>
+        <w:rPr>
+          <w:rtl w:val="0"/>
+        </w:rPr>
+      </w:r>
+    </w:p>
+    <w:p>
+      <w:pPr>
+        <w:rPr/>
+      </w:pPr>
+      <w:r>
+        <w:rPr/>
+        <w:drawing>
+          <wp:inline distB="114300" distT="114300" distL="114300" distR="114300">
+            <wp:extent cx="5731200" cy="2552700"/>
+            <wp:effectExtent b="0" l="0" r="0" t="0"/>
+            <wp:docPr id="14" name="image11.png"/>
+            <a:graphic>
+              <a:graphicData uri="http://schemas.openxmlformats.org/drawingml/2006/picture">
+                <pic:pic>
+                  <pic:nvPicPr>
+                    <pic:cNvPr id="0" name="image11.png"/>
+                    <pic:cNvPicPr preferRelativeResize="0"/>
+                  </pic:nvPicPr>
+                  <pic:blipFill>
+                    <a:blip r:embed="rId9"/>
+                    <a:srcRect b="0" l="0" r="0" t="0"/>
+                    <a:stretch>
+                      <a:fillRect/>
+                    </a:stretch>
+                  </pic:blipFill>
+                  <pic:spPr>
+                    <a:xfrm>
+                      <a:off x="0" y="0"/>
+                      <a:ext cx="5731200" cy="2552700"/>
+                    </a:xfrm>
+                    <a:prstGeom prst="rect"/>
+                    <a:ln/>
+                  </pic:spPr>
+                </pic:pic>
+              </a:graphicData>
+            </a:graphic>
+          </wp:inline>
+        </w:drawing>
+      </w:r>
+      <w:r>
+        <w:rPr>
+          <w:rtl w:val="0"/>
+        </w:rPr>
+      </w:r>
+    </w:p>
+    <w:p>
+      <w:pPr>
+        <w:rPr/>
+      </w:pPr>
+      <w:r>
+        <w:rPr>
+          <w:rtl w:val="0"/>
+        </w:rPr>
+      </w:r>
+    </w:p>
+    <w:p>
+      <w:pPr>
+        <w:rPr/>
+      </w:pPr>
+      <w:r>
+        <w:rPr>
+          <w:rtl w:val="0"/>
+        </w:rPr>
+        <w:t xml:space="preserve">Neste caso xao temos instalado, o seguinte será inicializar a carpeta da práctica e inserir os nosos datos como o noso email e o noso nome:</w:t>
+      </w:r>
+    </w:p>
+    <w:p>
+      <w:pPr>
+        <w:rPr/>
+      </w:pPr>
+      <w:r>
+        <w:rPr>
+          <w:rtl w:val="0"/>
+        </w:rPr>
+      </w:r>
+    </w:p>
+    <w:p>
+      <w:pPr>
+        <w:rPr/>
+      </w:pPr>
+      <w:r>
+        <w:rPr/>
+        <w:drawing>
+          <wp:inline distB="114300" distT="114300" distL="114300" distR="114300">
+            <wp:extent cx="5731200" cy="1143000"/>
+            <wp:effectExtent b="0" l="0" r="0" t="0"/>
+            <wp:docPr id="5" name="image10.png"/>
+            <a:graphic>
+              <a:graphicData uri="http://schemas.openxmlformats.org/drawingml/2006/picture">
+                <pic:pic>
+                  <pic:nvPicPr>
+                    <pic:cNvPr id="0" name="image10.png"/>
+                    <pic:cNvPicPr preferRelativeResize="0"/>
+                  </pic:nvPicPr>
+                  <pic:blipFill>
+                    <a:blip r:embed="rId10"/>
+                    <a:srcRect b="0" l="0" r="0" t="0"/>
+                    <a:stretch>
+                      <a:fillRect/>
+                    </a:stretch>
+                  </pic:blipFill>
+                  <pic:spPr>
+                    <a:xfrm>
+                      <a:off x="0" y="0"/>
+                      <a:ext cx="5731200" cy="1143000"/>
+                    </a:xfrm>
+                    <a:prstGeom prst="rect"/>
+                    <a:ln/>
+                  </pic:spPr>
+                </pic:pic>
+              </a:graphicData>
+            </a:graphic>
+          </wp:inline>
+        </w:drawing>
+      </w:r>
+      <w:r>
+        <w:rPr>
+          <w:rtl w:val="0"/>
+        </w:rPr>
+      </w:r>
+    </w:p>
+    <w:p>
+      <w:pPr>
+        <w:rPr/>
+      </w:pPr>
+      <w:r>
+        <w:rPr>
+          <w:rtl w:val="0"/>
+        </w:rPr>
+      </w:r>
+    </w:p>
+    <w:p>
+      <w:pPr>
+        <w:rPr/>
+      </w:pPr>
+      <w:r>
+        <w:rPr>
+          <w:rtl w:val="0"/>
+        </w:rPr>
+        <w:t xml:space="preserve">Agora tocará añadir o arquivo e facer un commit</w:t>
+      </w:r>
+    </w:p>
+    <w:p>
+      <w:pPr>
+        <w:rPr/>
+      </w:pPr>
+      <w:r>
+        <w:rPr>
+          <w:rtl w:val="0"/>
+        </w:rPr>
+      </w:r>
+    </w:p>
+    <w:p>
+      <w:pPr>
+        <w:rPr/>
+      </w:pPr>
+      <w:r>
+        <w:rPr/>
+        <w:drawing>
+          <wp:inline distB="114300" distT="114300" distL="114300" distR="114300">
+            <wp:extent cx="5731200" cy="1333500"/>
+            <wp:effectExtent b="0" l="0" r="0" t="0"/>
+            <wp:docPr id="11" name="image8.png"/>
+            <a:graphic>
+              <a:graphicData uri="http://schemas.openxmlformats.org/drawingml/2006/picture">
+                <pic:pic>
+                  <pic:nvPicPr>
+                    <pic:cNvPr id="0" name="image8.png"/>
+                    <pic:cNvPicPr preferRelativeResize="0"/>
+                  </pic:nvPicPr>
+                  <pic:blipFill>
+                    <a:blip r:embed="rId11"/>
+                    <a:srcRect b="0" l="0" r="0" t="0"/>
+                    <a:stretch>
+                      <a:fillRect/>
+                    </a:stretch>
+                  </pic:blipFill>
+                  <pic:spPr>
+                    <a:xfrm>
+                      <a:off x="0" y="0"/>
+                      <a:ext cx="5731200" cy="1333500"/>
+                    </a:xfrm>
+                    <a:prstGeom prst="rect"/>
+                    <a:ln/>
+                  </pic:spPr>
+                </pic:pic>
+              </a:graphicData>
+            </a:graphic>
+          </wp:inline>
+        </w:drawing>
+      </w:r>
+      <w:r>
+        <w:rPr>
+          <w:rtl w:val="0"/>
+        </w:rPr>
+      </w:r>
+    </w:p>
+    <w:p>
+      <w:pPr>
+        <w:rPr/>
+      </w:pPr>
+      <w:r>
+        <w:rPr>
+          <w:rtl w:val="0"/>
+        </w:rPr>
+      </w:r>
+    </w:p>
+    <w:p>
+      <w:pPr>
+        <w:rPr/>
+      </w:pPr>
+      <w:r>
+        <w:rPr>
+          <w:rtl w:val="0"/>
+        </w:rPr>
+        <w:t xml:space="preserve">Con esto feito, tocará subir o proxecto gon un git push, donde deberemos inserir o noso usuario e o noso token privado de github.</w:t>
+      </w:r>
+    </w:p>
+    <w:p>
+      <w:pPr>
+        <w:rPr/>
+      </w:pPr>
+      <w:r>
+        <w:rPr>
+          <w:rtl w:val="0"/>
+        </w:rPr>
+      </w:r>
+    </w:p>
+    <w:p>
+      <w:pPr>
+        <w:rPr/>
+      </w:pPr>
+      <w:r>
+        <w:rPr>
+          <w:rtl w:val="0"/>
+        </w:rPr>
+      </w:r>
+    </w:p>
+    <w:p>
+      <w:pPr>
+        <w:rPr/>
+      </w:pPr>
+      <w:r>
+        <w:rPr>
+          <w:rtl w:val="0"/>
+        </w:rPr>
+      </w:r>
+    </w:p>
+    <w:p>
+      <w:pPr>
+        <w:rPr/>
+      </w:pPr>
+      <w:r>
+        <w:rPr>
+          <w:rtl w:val="0"/>
+        </w:rPr>
+        <w:t xml:space="preserve">Se aínda non tes token privado debes obtelo nas opcións de desarrollador no teu perfil de GitHub:</w:t>
+      </w:r>
+    </w:p>
+    <w:p>
+      <w:pPr>
+        <w:rPr/>
+      </w:pPr>
+      <w:r>
+        <w:rPr>
+          <w:rtl w:val="0"/>
+        </w:rPr>
+      </w:r>
+    </w:p>
+    <w:p>
+      <w:pPr>
+        <w:rPr/>
+      </w:pPr>
+      <w:r>
+        <w:rPr/>
+        <w:drawing>
+          <wp:inline distB="114300" distT="114300" distL="114300" distR="114300">
+            <wp:extent cx="5731200" cy="1993900"/>
+            <wp:effectExtent b="0" l="0" r="0" t="0"/>
+            <wp:docPr id="6" name="image3.png"/>
+            <a:graphic>
+              <a:graphicData uri="http://schemas.openxmlformats.org/drawingml/2006/picture">
+                <pic:pic>
+                  <pic:nvPicPr>
+                    <pic:cNvPr id="0" name="image3.png"/>
+                    <pic:cNvPicPr preferRelativeResize="0"/>
+                  </pic:nvPicPr>
+                  <pic:blipFill>
+                    <a:blip r:embed="rId12"/>
+                    <a:srcRect b="0" l="0" r="0" t="0"/>
+                    <a:stretch>
+                      <a:fillRect/>
+                    </a:stretch>
+                  </pic:blipFill>
+                  <pic:spPr>
+                    <a:xfrm>
+                      <a:off x="0" y="0"/>
+                      <a:ext cx="5731200" cy="1993900"/>
+                    </a:xfrm>
+                    <a:prstGeom prst="rect"/>
+                    <a:ln/>
+                  </pic:spPr>
+                </pic:pic>
+              </a:graphicData>
+            </a:graphic>
+          </wp:inline>
+        </w:drawing>
+      </w:r>
+      <w:r>
+        <w:rPr>
+          <w:rtl w:val="0"/>
+        </w:rPr>
+      </w:r>
+    </w:p>
+    <w:p>
+      <w:pPr>
+        <w:rPr/>
+      </w:pPr>
+      <w:r>
+        <w:rPr>
+          <w:rtl w:val="0"/>
+        </w:rPr>
+      </w:r>
+    </w:p>
+    <w:p>
+      <w:pPr>
+        <w:rPr/>
+      </w:pPr>
+      <w:r>
+        <w:rPr>
+          <w:rtl w:val="0"/>
+        </w:rPr>
+        <w:t xml:space="preserve">Co token creado, deberemos indicar a que repositorio o queremos subir e despois poderemos gardar os avances da nosa práctica en GitHub:</w:t>
+      </w:r>
+    </w:p>
+    <w:p>
+      <w:pPr>
+        <w:rPr/>
+      </w:pPr>
+      <w:r>
+        <w:rPr>
+          <w:rtl w:val="0"/>
+        </w:rPr>
+      </w:r>
+    </w:p>
+    <w:p>
+      <w:pPr>
+        <w:rPr/>
+      </w:pPr>
+      <w:r>
+        <w:rPr/>
+        <w:drawing>
+          <wp:inline distB="114300" distT="114300" distL="114300" distR="114300">
+            <wp:extent cx="5731200" cy="1790700"/>
+            <wp:effectExtent b="0" l="0" r="0" t="0"/>
+            <wp:docPr id="1" name="image6.png"/>
+            <a:graphic>
+              <a:graphicData uri="http://schemas.openxmlformats.org/drawingml/2006/picture">
+                <pic:pic>
+                  <pic:nvPicPr>
+                    <pic:cNvPr id="0" name="image6.png"/>
+                    <pic:cNvPicPr preferRelativeResize="0"/>
+                  </pic:nvPicPr>
+                  <pic:blipFill>
+                    <a:blip r:embed="rId13"/>
+                    <a:srcRect b="0" l="0" r="0" t="0"/>
+                    <a:stretch>
+                      <a:fillRect/>
+                    </a:stretch>
+                  </pic:blipFill>
+                  <pic:spPr>
+                    <a:xfrm>
+                      <a:off x="0" y="0"/>
+                      <a:ext cx="5731200" cy="1790700"/>
+                    </a:xfrm>
+                    <a:prstGeom prst="rect"/>
+                    <a:ln/>
+                  </pic:spPr>
+                </pic:pic>
+              </a:graphicData>
+            </a:graphic>
+          </wp:inline>
+        </w:drawing>
+      </w:r>
+      <w:r>
+        <w:rPr>
+          <w:rtl w:val="0"/>
+        </w:rPr>
+      </w:r>
+    </w:p>
+    <w:p>
+      <w:pPr>
+        <w:rPr/>
+      </w:pPr>
+      <w:r>
+        <w:rPr>
+          <w:rtl w:val="0"/>
+        </w:rPr>
+      </w:r>
+    </w:p>
+    <w:p>
+      <w:pPr>
+        <w:rPr/>
+      </w:pPr>
+      <w:r>
+        <w:rPr>
+          <w:rtl w:val="0"/>
+        </w:rPr>
+        <w:t xml:space="preserve">Donde nos dí “password” é donde debemos inserir ou pegar o token que creamos anteriormente.</w:t>
+      </w:r>
+    </w:p>
+    <w:p>
+      <w:pPr>
+        <w:rPr/>
+      </w:pPr>
+      <w:r>
+        <w:rPr>
+          <w:rtl w:val="0"/>
+        </w:rPr>
+      </w:r>
+    </w:p>
+    <w:p>
+      <w:pPr>
+        <w:rPr/>
+      </w:pPr>
+      <w:r>
+        <w:rPr>
+          <w:rtl w:val="0"/>
+        </w:rPr>
+        <w:t xml:space="preserve">Agora comprobamos no repositorio se o noso arquivo está subido:</w:t>
+      </w:r>
+    </w:p>
+    <w:p>
+      <w:pPr>
+        <w:rPr/>
+      </w:pPr>
+      <w:r>
+        <w:rPr>
+          <w:rtl w:val="0"/>
+        </w:rPr>
+      </w:r>
+    </w:p>
+    <w:p>
+      <w:pPr>
+        <w:rPr/>
+      </w:pPr>
+      <w:r>
+        <w:rPr/>
+        <w:drawing>
+          <wp:inline distB="114300" distT="114300" distL="114300" distR="114300">
+            <wp:extent cx="5731200" cy="1587500"/>
+            <wp:effectExtent b="0" l="0" r="0" t="0"/>
+            <wp:docPr id="8" name="image12.png"/>
+            <a:graphic>
+              <a:graphicData uri="http://schemas.openxmlformats.org/drawingml/2006/picture">
+                <pic:pic>
+                  <pic:nvPicPr>
+                    <pic:cNvPr id="0" name="image12.png"/>
+                    <pic:cNvPicPr preferRelativeResize="0"/>
+                  </pic:nvPicPr>
+                  <pic:blipFill>
+                    <a:blip r:embed="rId14"/>
+                    <a:srcRect b="0" l="0" r="0" t="0"/>
+                    <a:stretch>
+                      <a:fillRect/>
+                    </a:stretch>
+                  </pic:blipFill>
+                  <pic:spPr>
+                    <a:xfrm>
+                      <a:off x="0" y="0"/>
+                      <a:ext cx="5731200" cy="1587500"/>
+                    </a:xfrm>
+                    <a:prstGeom prst="rect"/>
+                    <a:ln/>
+                  </pic:spPr>
+                </pic:pic>
+              </a:graphicData>
+            </a:graphic>
+          </wp:inline>
+        </w:drawing>
+      </w:r>
+      <w:r>
+        <w:rPr>
+          <w:rtl w:val="0"/>
+        </w:rPr>
+      </w:r>
+    </w:p>
+    <w:p>
+      <w:pPr>
+        <w:rPr/>
+      </w:pPr>
+      <w:r>
+        <w:rPr>
+          <w:rtl w:val="0"/>
+        </w:rPr>
+      </w:r>
+    </w:p>
+    <w:p>
+      <w:pPr>
+        <w:rPr/>
+      </w:pPr>
+      <w:r>
+        <w:rPr>
+          <w:rtl w:val="0"/>
+        </w:rPr>
+        <w:t xml:space="preserve">Agora podemos continuar co proxecto, subindo os arquivos, carpetas e resto de elementos.</w:t>
+      </w:r>
+    </w:p>
+    <w:p>
+      <w:pPr>
+        <w:rPr/>
+      </w:pPr>
+      <w:r>
+        <w:rPr>
+          <w:rtl w:val="0"/>
+        </w:rPr>
+      </w:r>
+    </w:p>
+    <w:p>
+      <w:pPr>
+        <w:rPr/>
+      </w:pPr>
+      <w:r>
+        <w:rPr>
+          <w:rtl w:val="0"/>
+        </w:rPr>
+      </w:r>
+    </w:p>
+    <w:p>
+      <w:pPr>
+        <w:pStyle w:val="Heading1"/>
+        <w:rPr/>
+      </w:pPr>
+      <w:bookmarkStart w:colFirst="0" w:colLast="0" w:name="_eq38eyek7020" w:id="4"/>
+      <w:bookmarkEnd w:id="4"/>
+      <w:r>
+        <w:rPr>
+          <w:rtl w:val="0"/>
+        </w:rPr>
+        <w:t xml:space="preserve">Docker</w:t>
+      </w:r>
+    </w:p>
+    <w:p>
+      <w:pPr>
+        <w:pStyle w:val="Heading2"/>
+        <w:rPr/>
+      </w:pPr>
+      <w:bookmarkStart w:colFirst="0" w:colLast="0" w:name="_eevxxpm2eem" w:id="5"/>
+      <w:bookmarkEnd w:id="5"/>
+      <w:r>
+        <w:rPr>
+          <w:rtl w:val="0"/>
+        </w:rPr>
+        <w:t xml:space="preserve">Instalar Docker</w:t>
+      </w:r>
+    </w:p>
+    <w:p>
+      <w:pPr>
+        <w:rPr/>
+      </w:pPr>
+      <w:r>
+        <w:rPr>
+          <w:rtl w:val="0"/>
+        </w:rPr>
+      </w:r>
+    </w:p>
+    <w:p>
+      <w:pPr>
+        <w:rPr/>
+      </w:pPr>
+      <w:r>
+        <w:rPr>
+          <w:rtl w:val="0"/>
+        </w:rPr>
+        <w:t xml:space="preserve">O primeiro que debemos facer cando queremos comezar a usar docker é instalar o programa pertencente. Neste caso faremos unha instalación en un ubuntu.</w:t>
+      </w:r>
+    </w:p>
+    <w:p>
+      <w:pPr>
+        <w:rPr/>
+      </w:pPr>
+      <w:r>
+        <w:rPr>
+          <w:rtl w:val="0"/>
+        </w:rPr>
+      </w:r>
+    </w:p>
+    <w:p>
+      <w:pPr>
+        <w:rPr/>
+      </w:pPr>
+      <w:r>
+        <w:rPr>
+          <w:rtl w:val="0"/>
+        </w:rPr>
+        <w:t xml:space="preserve">O primeiro a facer é eliminar posibles instalacións antigas que teña o noso equipo:</w:t>
+      </w:r>
+    </w:p>
+    <w:p>
+      <w:pPr>
+        <w:rPr/>
+      </w:pPr>
+      <w:r>
+        <w:rPr/>
+        <w:drawing>
+          <wp:inline distB="114300" distT="114300" distL="114300" distR="114300">
+            <wp:extent cx="5731200" cy="1485900"/>
+            <wp:effectExtent b="0" l="0" r="0" t="0"/>
+            <wp:docPr id="3" name="image1.png"/>
+            <a:graphic>
+              <a:graphicData uri="http://schemas.openxmlformats.org/drawingml/2006/picture">
+                <pic:pic>
+                  <pic:nvPicPr>
+                    <pic:cNvPr id="0" name="image1.png"/>
+                    <pic:cNvPicPr preferRelativeResize="0"/>
+                  </pic:nvPicPr>
+                  <pic:blipFill>
+                    <a:blip r:embed="rId15"/>
+                    <a:srcRect b="0" l="0" r="0" t="0"/>
+                    <a:stretch>
+                      <a:fillRect/>
+                    </a:stretch>
+                  </pic:blipFill>
+                  <pic:spPr>
+                    <a:xfrm>
+                      <a:off x="0" y="0"/>
+                      <a:ext cx="5731200" cy="1485900"/>
+                    </a:xfrm>
+                    <a:prstGeom prst="rect"/>
+                    <a:ln/>
+                  </pic:spPr>
+                </pic:pic>
+              </a:graphicData>
+            </a:graphic>
+          </wp:inline>
+        </w:drawing>
+      </w:r>
+      <w:r>
+        <w:rPr>
+          <w:rtl w:val="0"/>
+        </w:rPr>
+      </w:r>
+    </w:p>
+    <w:p>
+      <w:pPr>
+        <w:rPr/>
+      </w:pPr>
+      <w:r>
+        <w:rPr>
+          <w:rtl w:val="0"/>
+        </w:rPr>
+      </w:r>
+    </w:p>
+    <w:p>
+      <w:pPr>
+        <w:rPr/>
+      </w:pPr>
+      <w:r>
+        <w:rPr>
+          <w:rtl w:val="0"/>
+        </w:rPr>
+        <w:t xml:space="preserve">Actualizaremos para que non teñamos erros na instalación:</w:t>
+      </w:r>
+    </w:p>
+    <w:p>
+      <w:pPr>
+        <w:rPr/>
+      </w:pPr>
+      <w:r>
+        <w:rPr/>
+        <w:drawing>
+          <wp:inline distB="114300" distT="114300" distL="114300" distR="114300">
+            <wp:extent cx="5731200" cy="876300"/>
+            <wp:effectExtent b="0" l="0" r="0" t="0"/>
+            <wp:docPr id="12" name="image7.png"/>
+            <a:graphic>
+              <a:graphicData uri="http://schemas.openxmlformats.org/drawingml/2006/picture">
+                <pic:pic>
+                  <pic:nvPicPr>
+                    <pic:cNvPr id="0" name="image7.png"/>
+                    <pic:cNvPicPr preferRelativeResize="0"/>
+                  </pic:nvPicPr>
+                  <pic:blipFill>
+                    <a:blip r:embed="rId16"/>
+                    <a:srcRect b="0" l="0" r="0" t="0"/>
+                    <a:stretch>
+                      <a:fillRect/>
+                    </a:stretch>
+                  </pic:blipFill>
+                  <pic:spPr>
+                    <a:xfrm>
+                      <a:off x="0" y="0"/>
+                      <a:ext cx="5731200" cy="876300"/>
+                    </a:xfrm>
+                    <a:prstGeom prst="rect"/>
+                    <a:ln/>
+                  </pic:spPr>
+                </pic:pic>
+              </a:graphicData>
+            </a:graphic>
+          </wp:inline>
+        </w:drawing>
+      </w:r>
+      <w:r>
+        <w:rPr>
+          <w:rtl w:val="0"/>
+        </w:rPr>
+      </w:r>
+    </w:p>
+    <w:p>
+      <w:pPr>
+        <w:rPr/>
+      </w:pPr>
+      <w:r>
+        <w:rPr>
+          <w:rtl w:val="0"/>
+        </w:rPr>
+      </w:r>
+    </w:p>
+    <w:p>
+      <w:pPr>
+        <w:rPr/>
+      </w:pPr>
+      <w:r>
+        <w:rPr>
+          <w:rtl w:val="0"/>
+        </w:rPr>
+        <w:t xml:space="preserve">Instalaremos o seguinte tamén:</w:t>
+      </w:r>
+    </w:p>
+    <w:p>
+      <w:pPr>
+        <w:rPr/>
+      </w:pPr>
+      <w:r>
+        <w:rPr/>
+        <w:drawing>
+          <wp:inline distB="114300" distT="114300" distL="114300" distR="114300">
+            <wp:extent cx="5731200" cy="1346200"/>
+            <wp:effectExtent b="0" l="0" r="0" t="0"/>
+            <wp:docPr id="16" name="image13.png"/>
+            <a:graphic>
+              <a:graphicData uri="http://schemas.openxmlformats.org/drawingml/2006/picture">
+                <pic:pic>
+                  <pic:nvPicPr>
+                    <pic:cNvPr id="0" name="image13.png"/>
+                    <pic:cNvPicPr preferRelativeResize="0"/>
+                  </pic:nvPicPr>
+                  <pic:blipFill>
+                    <a:blip r:embed="rId17"/>
+                    <a:srcRect b="0" l="0" r="0" t="0"/>
+                    <a:stretch>
+                      <a:fillRect/>
+                    </a:stretch>
+                  </pic:blipFill>
+                  <pic:spPr>
+                    <a:xfrm>
+                      <a:off x="0" y="0"/>
+                      <a:ext cx="5731200" cy="1346200"/>
+                    </a:xfrm>
+                    <a:prstGeom prst="rect"/>
+                    <a:ln/>
+                  </pic:spPr>
+                </pic:pic>
+              </a:graphicData>
+            </a:graphic>
+          </wp:inline>
+        </w:drawing>
+      </w:r>
+      <w:r>
+        <w:rPr>
+          <w:rtl w:val="0"/>
+        </w:rPr>
+      </w:r>
+    </w:p>
+    <w:p>
+      <w:pPr>
+        <w:rPr/>
+      </w:pPr>
+      <w:r>
+        <w:rPr>
+          <w:rtl w:val="0"/>
+        </w:rPr>
+      </w:r>
+    </w:p>
+    <w:p>
+      <w:pPr>
+        <w:rPr/>
+      </w:pPr>
+      <w:r>
+        <w:rPr>
+          <w:rtl w:val="0"/>
+        </w:rPr>
+        <w:t xml:space="preserve">E crearemos :</w:t>
+      </w:r>
+    </w:p>
+    <w:p>
+      <w:pPr>
+        <w:rPr/>
+      </w:pPr>
+      <w:r>
+        <w:rPr/>
+        <w:drawing>
+          <wp:inline distB="114300" distT="114300" distL="114300" distR="114300">
+            <wp:extent cx="5731200" cy="673100"/>
+            <wp:effectExtent b="0" l="0" r="0" t="0"/>
+            <wp:docPr id="15" name="image5.png"/>
+            <a:graphic>
+              <a:graphicData uri="http://schemas.openxmlformats.org/drawingml/2006/picture">
+                <pic:pic>
+                  <pic:nvPicPr>
+                    <pic:cNvPr id="0" name="image5.png"/>
+                    <pic:cNvPicPr preferRelativeResize="0"/>
+                  </pic:nvPicPr>
+                  <pic:blipFill>
+                    <a:blip r:embed="rId18"/>
+                    <a:srcRect b="0" l="0" r="0" t="0"/>
+                    <a:stretch>
+                      <a:fillRect/>
+                    </a:stretch>
+                  </pic:blipFill>
+                  <pic:spPr>
+                    <a:xfrm>
+                      <a:off x="0" y="0"/>
+                      <a:ext cx="5731200" cy="673100"/>
+                    </a:xfrm>
+                    <a:prstGeom prst="rect"/>
+                    <a:ln/>
+                  </pic:spPr>
+                </pic:pic>
+              </a:graphicData>
+            </a:graphic>
+          </wp:inline>
+        </w:drawing>
+      </w:r>
+      <w:r>
+        <w:rPr>
+          <w:rtl w:val="0"/>
+        </w:rPr>
+      </w:r>
+    </w:p>
+    <w:p>
+      <w:pPr>
+        <w:rPr/>
+      </w:pPr>
+      <w:r>
+        <w:rPr>
+          <w:rtl w:val="0"/>
+        </w:rPr>
+      </w:r>
+    </w:p>
+    <w:p>
+      <w:pPr>
+        <w:rPr/>
+      </w:pPr>
+      <w:r>
+        <w:rPr>
+          <w:rtl w:val="0"/>
+        </w:rPr>
+        <w:t xml:space="preserve">Agora facemos un set-up do repositorio:</w:t>
+      </w:r>
+    </w:p>
+    <w:p>
+      <w:pPr>
+        <w:rPr/>
+      </w:pPr>
+      <w:r>
+        <w:rPr/>
+        <w:drawing>
+          <wp:inline distB="114300" distT="114300" distL="114300" distR="114300">
+            <wp:extent cx="5734050" cy="600075"/>
+            <wp:effectExtent b="0" l="0" r="0" t="0"/>
+            <wp:docPr id="4" name="image15.png"/>
+            <a:graphic>
+              <a:graphicData uri="http://schemas.openxmlformats.org/drawingml/2006/picture">
+                <pic:pic>
+                  <pic:nvPicPr>
+                    <pic:cNvPr id="0" name="image15.png"/>
+                    <pic:cNvPicPr preferRelativeResize="0"/>
+                  </pic:nvPicPr>
+                  <pic:blipFill>
+                    <a:blip r:embed="rId19"/>
+                    <a:srcRect b="12500" l="0" r="0" t="0"/>
+                    <a:stretch>
+                      <a:fillRect/>
+                    </a:stretch>
+                  </pic:blipFill>
+                  <pic:spPr>
+                    <a:xfrm>
+                      <a:off x="0" y="0"/>
+                      <a:ext cx="5734050" cy="600075"/>
+                    </a:xfrm>
+                    <a:prstGeom prst="rect"/>
+                    <a:ln/>
+                  </pic:spPr>
+                </pic:pic>
+              </a:graphicData>
+            </a:graphic>
+          </wp:inline>
+        </w:drawing>
+      </w:r>
+      <w:r>
+        <w:rPr>
+          <w:rtl w:val="0"/>
+        </w:rPr>
+      </w:r>
+    </w:p>
+    <w:p>
+      <w:pPr>
+        <w:jc w:val="both"/>
+        <w:rPr/>
+      </w:pPr>
+      <w:r>
+        <w:rPr>
+          <w:rtl w:val="0"/>
+        </w:rPr>
+      </w:r>
+    </w:p>
+    <w:p>
+      <w:pPr>
+        <w:jc w:val="both"/>
+        <w:rPr/>
+      </w:pPr>
+      <w:r>
+        <w:rPr>
+          <w:rtl w:val="0"/>
+        </w:rPr>
+        <w:t xml:space="preserve">O seguinte que faremos será instalar Docker:</w:t>
+      </w:r>
+    </w:p>
+    <w:p>
+      <w:pPr>
+        <w:jc w:val="both"/>
+        <w:rPr/>
+      </w:pPr>
+      <w:r>
+        <w:rPr>
+          <w:rtl w:val="0"/>
+        </w:rPr>
+      </w:r>
+    </w:p>
+    <w:p>
+      <w:pPr>
+        <w:jc w:val="both"/>
+        <w:rPr/>
+      </w:pPr>
+      <w:r>
+        <w:rPr/>
+        <w:drawing>
+          <wp:inline distB="114300" distT="114300" distL="114300" distR="114300">
+            <wp:extent cx="5731200" cy="2616200"/>
+            <wp:effectExtent b="0" l="0" r="0" t="0"/>
+            <wp:docPr id="10" name="image16.png"/>
+            <a:graphic>
+              <a:graphicData uri="http://schemas.openxmlformats.org/drawingml/2006/picture">
+                <pic:pic>
+                  <pic:nvPicPr>
+                    <pic:cNvPr id="0" name="image16.png"/>
+                    <pic:cNvPicPr preferRelativeResize="0"/>
+                  </pic:nvPicPr>
+                  <pic:blipFill>
+                    <a:blip r:embed="rId20"/>
+                    <a:srcRect b="0" l="0" r="0" t="0"/>
+                    <a:stretch>
+                      <a:fillRect/>
+                    </a:stretch>
+                  </pic:blipFill>
+                  <pic:spPr>
+                    <a:xfrm>
+                      <a:off x="0" y="0"/>
+                      <a:ext cx="5731200" cy="2616200"/>
+                    </a:xfrm>
+                    <a:prstGeom prst="rect"/>
+                    <a:ln/>
+                  </pic:spPr>
+                </pic:pic>
+              </a:graphicData>
+            </a:graphic>
+          </wp:inline>
+        </w:drawing>
+      </w:r>
+      <w:r>
+        <w:rPr>
+          <w:rtl w:val="0"/>
+        </w:rPr>
+      </w:r>
+    </w:p>
+    <w:p>
+      <w:pPr>
+        <w:jc w:val="both"/>
+        <w:rPr/>
+      </w:pPr>
+      <w:r>
+        <w:rPr>
+          <w:rtl w:val="0"/>
+        </w:rPr>
+      </w:r>
+    </w:p>
+    <w:p>
+      <w:pPr>
+        <w:jc w:val="both"/>
+        <w:rPr/>
+      </w:pPr>
+      <w:r>
+        <w:rPr>
+          <w:rtl w:val="0"/>
+        </w:rPr>
+        <w:t xml:space="preserve">O noso equipo xa tiña o docker na sua versión mais recente, ainda así para comprobar, no segundo comando executamos o “hello world” de Docker, que se usa para comprobar se a instalación do Docker está correcta.</w:t>
+      </w:r>
+    </w:p>
+    <w:p>
+      <w:pPr>
+        <w:jc w:val="both"/>
+        <w:rPr/>
+      </w:pPr>
+      <w:r>
+        <w:br w:type="page"/>
+      </w:r>
+      <w:r>
+        <w:rPr>
+          <w:rtl w:val="0"/>
+        </w:rPr>
+      </w:r>
+    </w:p>
+    <w:p>
+      <w:pPr>
+        <w:pStyle w:val="Heading2"/>
+        <w:rPr/>
+      </w:pPr>
+      <w:bookmarkStart w:colFirst="0" w:colLast="0" w:name="_wuftbgk4qg4u" w:id="6"/>
+      <w:bookmarkEnd w:id="6"/>
+      <w:r>
+        <w:rPr>
+          <w:rtl w:val="0"/>
+        </w:rPr>
+        <w:t xml:space="preserve">Tarefa 1</w:t>
+      </w:r>
+    </w:p>
+    <w:p>
+      <w:pPr>
+        <w:rPr/>
+      </w:pPr>
+      <w:r>
+        <w:rPr>
+          <w:rtl w:val="0"/>
+        </w:rPr>
+        <w:t xml:space="preserve">Deberemos crear un dockerfile que vai partir de unha imaxe PHP, copiando unha aplicación PHP do noso equípo local. Neste caso non empregaremos un PHP con base de datos xa que deberíamos instalar o MySQL.</w:t>
+      </w:r>
+    </w:p>
+    <w:p>
+      <w:pPr>
+        <w:rPr/>
+      </w:pPr>
+      <w:r>
+        <w:rPr>
+          <w:rtl w:val="0"/>
+        </w:rPr>
+      </w:r>
+    </w:p>
+    <w:p>
+      <w:pPr>
+        <w:rPr/>
+      </w:pPr>
+      <w:r>
+        <w:rPr>
+          <w:rtl w:val="0"/>
+        </w:rPr>
+        <w:t xml:space="preserve">O primeiro que debemos facer é ou ben crear ou ben descargar unha aplicación PHP, neste caso crearei un arquivo que se vai chamar index.php.</w:t>
+      </w:r>
+    </w:p>
+    <w:p>
+      <w:pPr>
+        <w:rPr/>
+      </w:pPr>
+      <w:r>
+        <w:rPr>
+          <w:rtl w:val="0"/>
+        </w:rPr>
+      </w:r>
+    </w:p>
+    <w:p>
+      <w:pPr>
+        <w:rPr/>
+      </w:pPr>
+      <w:r>
+        <w:rPr/>
+        <w:drawing>
+          <wp:inline distB="114300" distT="114300" distL="114300" distR="114300">
+            <wp:extent cx="5731200" cy="1066800"/>
+            <wp:effectExtent b="0" l="0" r="0" t="0"/>
+            <wp:docPr id="7" name="image2.png"/>
+            <a:graphic>
+              <a:graphicData uri="http://schemas.openxmlformats.org/drawingml/2006/picture">
+                <pic:pic>
+                  <pic:nvPicPr>
+                    <pic:cNvPr id="0" name="image2.png"/>
+                    <pic:cNvPicPr preferRelativeResize="0"/>
+                  </pic:nvPicPr>
+                  <pic:blipFill>
+                    <a:blip r:embed="rId21"/>
+                    <a:srcRect b="0" l="0" r="0" t="0"/>
+                    <a:stretch>
+                      <a:fillRect/>
+                    </a:stretch>
+                  </pic:blipFill>
+                  <pic:spPr>
+                    <a:xfrm>
+                      <a:off x="0" y="0"/>
+                      <a:ext cx="5731200" cy="1066800"/>
+                    </a:xfrm>
+                    <a:prstGeom prst="rect"/>
+                    <a:ln/>
+                  </pic:spPr>
+                </pic:pic>
+              </a:graphicData>
+            </a:graphic>
+          </wp:inline>
+        </w:drawing>
+      </w:r>
+      <w:r>
+        <w:rPr>
+          <w:rtl w:val="0"/>
+        </w:rPr>
+      </w:r>
+    </w:p>
+    <w:p>
+      <w:pPr>
+        <w:rPr/>
+      </w:pPr>
+      <w:r>
+        <w:rPr>
+          <w:rtl w:val="0"/>
+        </w:rPr>
+      </w:r>
+    </w:p>
+    <w:p>
+      <w:pPr>
+        <w:rPr/>
+      </w:pPr>
+      <w:r>
+        <w:rPr>
+          <w:rtl w:val="0"/>
+        </w:rPr>
+        <w:t xml:space="preserve">Agora, crearemos o dockerfile que faga o anterior mencionado:</w:t>
+      </w:r>
+    </w:p>
+    <w:p>
+      <w:pPr>
+        <w:rPr/>
+      </w:pPr>
+      <w:r>
+        <w:rPr>
+          <w:rtl w:val="0"/>
+        </w:rPr>
+      </w:r>
+    </w:p>
+    <w:p>
+      <w:pPr>
+        <w:rPr/>
+      </w:pPr>
+      <w:r>
+        <w:rPr/>
+        <w:drawing>
+          <wp:inline distB="114300" distT="114300" distL="114300" distR="114300">
+            <wp:extent cx="5731200" cy="673100"/>
+            <wp:effectExtent b="0" l="0" r="0" t="0"/>
+            <wp:docPr id="2" name="image9.png"/>
+            <a:graphic>
+              <a:graphicData uri="http://schemas.openxmlformats.org/drawingml/2006/picture">
+                <pic:pic>
+                  <pic:nvPicPr>
+                    <pic:cNvPr id="0" name="image9.png"/>
+                    <pic:cNvPicPr preferRelativeResize="0"/>
+                  </pic:nvPicPr>
+                  <pic:blipFill>
+                    <a:blip r:embed="rId22"/>
+                    <a:srcRect b="0" l="0" r="0" t="0"/>
+                    <a:stretch>
+                      <a:fillRect/>
+                    </a:stretch>
+                  </pic:blipFill>
+                  <pic:spPr>
+                    <a:xfrm>
+                      <a:off x="0" y="0"/>
+                      <a:ext cx="5731200" cy="673100"/>
+                    </a:xfrm>
+                    <a:prstGeom prst="rect"/>
+                    <a:ln/>
+                  </pic:spPr>
+                </pic:pic>
+              </a:graphicData>
+            </a:graphic>
+          </wp:inline>
+        </w:drawing>
+      </w:r>
+      <w:r>
+        <w:rPr>
+          <w:rtl w:val="0"/>
+        </w:rPr>
+      </w:r>
+    </w:p>
+    <w:p>
+      <w:pPr>
+        <w:rPr/>
+      </w:pPr>
+      <w:r>
+        <w:rPr>
+          <w:rtl w:val="0"/>
+        </w:rPr>
+      </w:r>
+    </w:p>
+    <w:p>
+      <w:pPr>
+        <w:rPr/>
+      </w:pPr>
+      <w:r>
+        <w:rPr>
+          <w:rtl w:val="0"/>
+        </w:rPr>
+        <w:t xml:space="preserve">En “FROM” indicamos que imaxe temos que usar, neste caso suamos unha imaxe de PHP na versión 7.4</w:t>
+      </w:r>
+    </w:p>
+    <w:p>
+      <w:pPr>
+        <w:rPr/>
+      </w:pPr>
+      <w:r>
+        <w:rPr>
+          <w:rtl w:val="0"/>
+        </w:rPr>
+      </w:r>
+    </w:p>
+    <w:p>
+      <w:pPr>
+        <w:rPr/>
+      </w:pPr>
+      <w:r>
+        <w:rPr>
+          <w:rtl w:val="0"/>
+        </w:rPr>
+        <w:t xml:space="preserve">En “WORKDIR” seleccionamos cal é a carpeta desde donde traballaremos</w:t>
+      </w:r>
+    </w:p>
+    <w:p>
+      <w:pPr>
+        <w:rPr/>
+      </w:pPr>
+      <w:r>
+        <w:rPr>
+          <w:rtl w:val="0"/>
+        </w:rPr>
+      </w:r>
+    </w:p>
+    <w:p>
+      <w:pPr>
+        <w:rPr/>
+      </w:pPr>
+      <w:r>
+        <w:rPr>
+          <w:rtl w:val="0"/>
+        </w:rPr>
+        <w:t xml:space="preserve">“COPY” será a finalidade deste Dockerfile, que é copiar index.php da carpeta “/Practica2_DevSecOps” ata a carpeta  “/var/www/html/”.</w:t>
       </w:r>
     </w:p>
     <w:p>
@@ -487,6 +2127,7 @@
     <w:pPrDefault>
       <w:pPr>
         <w:spacing w:line="276" w:lineRule="auto"/>
+        <w:jc w:val="both"/>
       </w:pPr>
     </w:pPrDefault>
   </w:docDefaults>
@@ -503,10 +2144,10 @@
     <w:pPr>
       <w:keepNext w:val="1"/>
       <w:keepLines w:val="1"/>
-      <w:pageBreakBefore w:val="0"/>
       <w:spacing w:after="120" w:before="400" w:lineRule="auto"/>
     </w:pPr>
     <w:rPr>
+      <w:color w:val="3c78d8"/>
       <w:sz w:val="40"/>
       <w:szCs w:val="40"/>
     </w:rPr>
@@ -518,11 +2159,10 @@
     <w:pPr>
       <w:keepNext w:val="1"/>
       <w:keepLines w:val="1"/>
-      <w:pageBreakBefore w:val="0"/>
       <w:spacing w:after="120" w:before="360" w:lineRule="auto"/>
     </w:pPr>
     <w:rPr>
-      <w:b w:val="0"/>
+      <w:color w:val="6d9eeb"/>
       <w:sz w:val="32"/>
       <w:szCs w:val="32"/>
     </w:rPr>

--- a/Practica_2_DevSecOps_HervellaSeoaneAnton.docx
+++ b/Practica_2_DevSecOps_HervellaSeoaneAnton.docx
@@ -236,11 +236,34 @@
             </w:tabs>
             <w:spacing w:before="60" w:line="240" w:lineRule="auto"/>
             <w:ind w:left="360" w:firstLine="0"/>
-            <w:rPr/>
+            <w:rPr>
+              <w:rFonts w:ascii="Arial" w:cs="Arial" w:eastAsia="Arial" w:hAnsi="Arial"/>
+              <w:b w:val="0"/>
+              <w:i w:val="0"/>
+              <w:smallCaps w:val="0"/>
+              <w:strike w:val="0"/>
+              <w:color w:val="000000"/>
+              <w:sz w:val="22"/>
+              <w:szCs w:val="22"/>
+              <w:u w:val="none"/>
+              <w:shd w:fill="auto" w:val="clear"/>
+              <w:vertAlign w:val="baseline"/>
+            </w:rPr>
           </w:pPr>
           <w:hyperlink w:anchor="_vuqt4sbcrguk">
             <w:r>
               <w:rPr>
+                <w:rFonts w:ascii="Arial" w:cs="Arial" w:eastAsia="Arial" w:hAnsi="Arial"/>
+                <w:b w:val="0"/>
+                <w:i w:val="0"/>
+                <w:smallCaps w:val="0"/>
+                <w:strike w:val="0"/>
+                <w:color w:val="000000"/>
+                <w:sz w:val="22"/>
+                <w:szCs w:val="22"/>
+                <w:u w:val="none"/>
+                <w:shd w:fill="auto" w:val="clear"/>
+                <w:vertAlign w:val="baseline"/>
                 <w:rtl w:val="0"/>
               </w:rPr>
               <w:t xml:space="preserve">Primeiro PUSH ao GitHub</w:t>
@@ -248,6 +271,17 @@
           </w:hyperlink>
           <w:r>
             <w:rPr>
+              <w:rFonts w:ascii="Arial" w:cs="Arial" w:eastAsia="Arial" w:hAnsi="Arial"/>
+              <w:b w:val="0"/>
+              <w:i w:val="0"/>
+              <w:smallCaps w:val="0"/>
+              <w:strike w:val="0"/>
+              <w:color w:val="000000"/>
+              <w:sz w:val="22"/>
+              <w:szCs w:val="22"/>
+              <w:u w:val="none"/>
+              <w:shd w:fill="auto" w:val="clear"/>
+              <w:vertAlign w:val="baseline"/>
               <w:rtl w:val="0"/>
             </w:rPr>
             <w:tab/>
@@ -259,6 +293,17 @@
           </w:r>
           <w:r>
             <w:rPr>
+              <w:rFonts w:ascii="Arial" w:cs="Arial" w:eastAsia="Arial" w:hAnsi="Arial"/>
+              <w:b w:val="0"/>
+              <w:i w:val="0"/>
+              <w:smallCaps w:val="0"/>
+              <w:strike w:val="0"/>
+              <w:color w:val="000000"/>
+              <w:sz w:val="22"/>
+              <w:szCs w:val="22"/>
+              <w:u w:val="none"/>
+              <w:shd w:fill="auto" w:val="clear"/>
+              <w:vertAlign w:val="baseline"/>
               <w:rtl w:val="0"/>
             </w:rPr>
             <w:t xml:space="preserve">4</w:t>
@@ -279,12 +324,34 @@
             </w:tabs>
             <w:spacing w:before="200" w:line="240" w:lineRule="auto"/>
             <w:ind w:left="0" w:firstLine="0"/>
-            <w:rPr/>
+            <w:rPr>
+              <w:rFonts w:ascii="Arial" w:cs="Arial" w:eastAsia="Arial" w:hAnsi="Arial"/>
+              <w:b w:val="1"/>
+              <w:i w:val="0"/>
+              <w:smallCaps w:val="0"/>
+              <w:strike w:val="0"/>
+              <w:color w:val="000000"/>
+              <w:sz w:val="22"/>
+              <w:szCs w:val="22"/>
+              <w:u w:val="none"/>
+              <w:shd w:fill="auto" w:val="clear"/>
+              <w:vertAlign w:val="baseline"/>
+            </w:rPr>
           </w:pPr>
           <w:hyperlink w:anchor="_eq38eyek7020">
             <w:r>
               <w:rPr>
+                <w:rFonts w:ascii="Arial" w:cs="Arial" w:eastAsia="Arial" w:hAnsi="Arial"/>
                 <w:b w:val="1"/>
+                <w:i w:val="0"/>
+                <w:smallCaps w:val="0"/>
+                <w:strike w:val="0"/>
+                <w:color w:val="000000"/>
+                <w:sz w:val="22"/>
+                <w:szCs w:val="22"/>
+                <w:u w:val="none"/>
+                <w:shd w:fill="auto" w:val="clear"/>
+                <w:vertAlign w:val="baseline"/>
                 <w:rtl w:val="0"/>
               </w:rPr>
               <w:t xml:space="preserve">Docker</w:t>
@@ -292,7 +359,17 @@
           </w:hyperlink>
           <w:r>
             <w:rPr>
+              <w:rFonts w:ascii="Arial" w:cs="Arial" w:eastAsia="Arial" w:hAnsi="Arial"/>
               <w:b w:val="1"/>
+              <w:i w:val="0"/>
+              <w:smallCaps w:val="0"/>
+              <w:strike w:val="0"/>
+              <w:color w:val="000000"/>
+              <w:sz w:val="22"/>
+              <w:szCs w:val="22"/>
+              <w:u w:val="none"/>
+              <w:shd w:fill="auto" w:val="clear"/>
+              <w:vertAlign w:val="baseline"/>
               <w:rtl w:val="0"/>
             </w:rPr>
             <w:tab/>
@@ -304,7 +381,17 @@
           </w:r>
           <w:r>
             <w:rPr>
+              <w:rFonts w:ascii="Arial" w:cs="Arial" w:eastAsia="Arial" w:hAnsi="Arial"/>
               <w:b w:val="1"/>
+              <w:i w:val="0"/>
+              <w:smallCaps w:val="0"/>
+              <w:strike w:val="0"/>
+              <w:color w:val="000000"/>
+              <w:sz w:val="22"/>
+              <w:szCs w:val="22"/>
+              <w:u w:val="none"/>
+              <w:shd w:fill="auto" w:val="clear"/>
+              <w:vertAlign w:val="baseline"/>
               <w:rtl w:val="0"/>
             </w:rPr>
             <w:t xml:space="preserve">6</w:t>
@@ -325,11 +412,34 @@
             </w:tabs>
             <w:spacing w:before="60" w:line="240" w:lineRule="auto"/>
             <w:ind w:left="360" w:firstLine="0"/>
-            <w:rPr/>
+            <w:rPr>
+              <w:rFonts w:ascii="Arial" w:cs="Arial" w:eastAsia="Arial" w:hAnsi="Arial"/>
+              <w:b w:val="0"/>
+              <w:i w:val="0"/>
+              <w:smallCaps w:val="0"/>
+              <w:strike w:val="0"/>
+              <w:color w:val="000000"/>
+              <w:sz w:val="22"/>
+              <w:szCs w:val="22"/>
+              <w:u w:val="none"/>
+              <w:shd w:fill="auto" w:val="clear"/>
+              <w:vertAlign w:val="baseline"/>
+            </w:rPr>
           </w:pPr>
           <w:hyperlink w:anchor="_eevxxpm2eem">
             <w:r>
               <w:rPr>
+                <w:rFonts w:ascii="Arial" w:cs="Arial" w:eastAsia="Arial" w:hAnsi="Arial"/>
+                <w:b w:val="0"/>
+                <w:i w:val="0"/>
+                <w:smallCaps w:val="0"/>
+                <w:strike w:val="0"/>
+                <w:color w:val="000000"/>
+                <w:sz w:val="22"/>
+                <w:szCs w:val="22"/>
+                <w:u w:val="none"/>
+                <w:shd w:fill="auto" w:val="clear"/>
+                <w:vertAlign w:val="baseline"/>
                 <w:rtl w:val="0"/>
               </w:rPr>
               <w:t xml:space="preserve">Instalar Docker</w:t>
@@ -337,6 +447,17 @@
           </w:hyperlink>
           <w:r>
             <w:rPr>
+              <w:rFonts w:ascii="Arial" w:cs="Arial" w:eastAsia="Arial" w:hAnsi="Arial"/>
+              <w:b w:val="0"/>
+              <w:i w:val="0"/>
+              <w:smallCaps w:val="0"/>
+              <w:strike w:val="0"/>
+              <w:color w:val="000000"/>
+              <w:sz w:val="22"/>
+              <w:szCs w:val="22"/>
+              <w:u w:val="none"/>
+              <w:shd w:fill="auto" w:val="clear"/>
+              <w:vertAlign w:val="baseline"/>
               <w:rtl w:val="0"/>
             </w:rPr>
             <w:tab/>
@@ -348,9 +469,108 @@
           </w:r>
           <w:r>
             <w:rPr>
+              <w:rFonts w:ascii="Arial" w:cs="Arial" w:eastAsia="Arial" w:hAnsi="Arial"/>
+              <w:b w:val="0"/>
+              <w:i w:val="0"/>
+              <w:smallCaps w:val="0"/>
+              <w:strike w:val="0"/>
+              <w:color w:val="000000"/>
+              <w:sz w:val="22"/>
+              <w:szCs w:val="22"/>
+              <w:u w:val="none"/>
+              <w:shd w:fill="auto" w:val="clear"/>
+              <w:vertAlign w:val="baseline"/>
               <w:rtl w:val="0"/>
             </w:rPr>
             <w:t xml:space="preserve">6</w:t>
+          </w:r>
+          <w:r>
+            <w:fldChar w:fldCharType="end"/>
+          </w:r>
+          <w:r>
+            <w:rPr>
+              <w:rtl w:val="0"/>
+            </w:rPr>
+          </w:r>
+        </w:p>
+        <w:p>
+          <w:pPr>
+            <w:tabs>
+              <w:tab w:val="right" w:leader="none" w:pos="9025.511811023624"/>
+            </w:tabs>
+            <w:spacing w:before="60" w:line="240" w:lineRule="auto"/>
+            <w:ind w:left="360" w:firstLine="0"/>
+            <w:rPr>
+              <w:rFonts w:ascii="Arial" w:cs="Arial" w:eastAsia="Arial" w:hAnsi="Arial"/>
+              <w:b w:val="0"/>
+              <w:i w:val="0"/>
+              <w:smallCaps w:val="0"/>
+              <w:strike w:val="0"/>
+              <w:color w:val="000000"/>
+              <w:sz w:val="22"/>
+              <w:szCs w:val="22"/>
+              <w:u w:val="none"/>
+              <w:shd w:fill="auto" w:val="clear"/>
+              <w:vertAlign w:val="baseline"/>
+            </w:rPr>
+          </w:pPr>
+          <w:hyperlink w:anchor="_wuftbgk4qg4u">
+            <w:r>
+              <w:rPr>
+                <w:rFonts w:ascii="Arial" w:cs="Arial" w:eastAsia="Arial" w:hAnsi="Arial"/>
+                <w:b w:val="0"/>
+                <w:i w:val="0"/>
+                <w:smallCaps w:val="0"/>
+                <w:strike w:val="0"/>
+                <w:color w:val="000000"/>
+                <w:sz w:val="22"/>
+                <w:szCs w:val="22"/>
+                <w:u w:val="none"/>
+                <w:shd w:fill="auto" w:val="clear"/>
+                <w:vertAlign w:val="baseline"/>
+                <w:rtl w:val="0"/>
+              </w:rPr>
+              <w:t xml:space="preserve">Exercicio 1</w:t>
+            </w:r>
+          </w:hyperlink>
+          <w:r>
+            <w:rPr>
+              <w:rFonts w:ascii="Arial" w:cs="Arial" w:eastAsia="Arial" w:hAnsi="Arial"/>
+              <w:b w:val="0"/>
+              <w:i w:val="0"/>
+              <w:smallCaps w:val="0"/>
+              <w:strike w:val="0"/>
+              <w:color w:val="000000"/>
+              <w:sz w:val="22"/>
+              <w:szCs w:val="22"/>
+              <w:u w:val="none"/>
+              <w:shd w:fill="auto" w:val="clear"/>
+              <w:vertAlign w:val="baseline"/>
+              <w:rtl w:val="0"/>
+            </w:rPr>
+            <w:tab/>
+          </w:r>
+          <w:r>
+            <w:fldChar w:fldCharType="begin"/>
+            <w:instrText xml:space="preserve"> PAGEREF _wuftbgk4qg4u \h </w:instrText>
+            <w:fldChar w:fldCharType="separate"/>
+          </w:r>
+          <w:r>
+            <w:rPr>
+              <w:rFonts w:ascii="Arial" w:cs="Arial" w:eastAsia="Arial" w:hAnsi="Arial"/>
+              <w:b w:val="0"/>
+              <w:i w:val="0"/>
+              <w:smallCaps w:val="0"/>
+              <w:strike w:val="0"/>
+              <w:color w:val="000000"/>
+              <w:sz w:val="22"/>
+              <w:szCs w:val="22"/>
+              <w:u w:val="none"/>
+              <w:shd w:fill="auto" w:val="clear"/>
+              <w:vertAlign w:val="baseline"/>
+              <w:rtl w:val="0"/>
+            </w:rPr>
+            <w:t xml:space="preserve">8</w:t>
           </w:r>
           <w:r>
             <w:fldChar w:fldCharType="end"/>
@@ -368,32 +588,77 @@
             </w:tabs>
             <w:spacing w:after="80" w:before="60" w:line="240" w:lineRule="auto"/>
             <w:ind w:left="360" w:firstLine="0"/>
-            <w:rPr/>
+            <w:rPr>
+              <w:rFonts w:ascii="Arial" w:cs="Arial" w:eastAsia="Arial" w:hAnsi="Arial"/>
+              <w:b w:val="0"/>
+              <w:i w:val="0"/>
+              <w:smallCaps w:val="0"/>
+              <w:strike w:val="0"/>
+              <w:color w:val="000000"/>
+              <w:sz w:val="22"/>
+              <w:szCs w:val="22"/>
+              <w:u w:val="none"/>
+              <w:shd w:fill="auto" w:val="clear"/>
+              <w:vertAlign w:val="baseline"/>
+            </w:rPr>
           </w:pPr>
-          <w:hyperlink w:anchor="_wuftbgk4qg4u">
+          <w:hyperlink w:anchor="_blrgf043f98z">
             <w:r>
               <w:rPr>
+                <w:rFonts w:ascii="Arial" w:cs="Arial" w:eastAsia="Arial" w:hAnsi="Arial"/>
+                <w:b w:val="0"/>
+                <w:i w:val="0"/>
+                <w:smallCaps w:val="0"/>
+                <w:strike w:val="0"/>
+                <w:color w:val="000000"/>
+                <w:sz w:val="22"/>
+                <w:szCs w:val="22"/>
+                <w:u w:val="none"/>
+                <w:shd w:fill="auto" w:val="clear"/>
+                <w:vertAlign w:val="baseline"/>
                 <w:rtl w:val="0"/>
               </w:rPr>
-              <w:t xml:space="preserve">Tarefa 1</w:t>
+              <w:t xml:space="preserve">Exercicio 2</w:t>
             </w:r>
           </w:hyperlink>
           <w:r>
             <w:rPr>
+              <w:rFonts w:ascii="Arial" w:cs="Arial" w:eastAsia="Arial" w:hAnsi="Arial"/>
+              <w:b w:val="0"/>
+              <w:i w:val="0"/>
+              <w:smallCaps w:val="0"/>
+              <w:strike w:val="0"/>
+              <w:color w:val="000000"/>
+              <w:sz w:val="22"/>
+              <w:szCs w:val="22"/>
+              <w:u w:val="none"/>
+              <w:shd w:fill="auto" w:val="clear"/>
+              <w:vertAlign w:val="baseline"/>
               <w:rtl w:val="0"/>
             </w:rPr>
             <w:tab/>
           </w:r>
           <w:r>
             <w:fldChar w:fldCharType="begin"/>
-            <w:instrText xml:space="preserve"> PAGEREF _wuftbgk4qg4u \h </w:instrText>
+            <w:instrText xml:space="preserve"> PAGEREF _blrgf043f98z \h </w:instrText>
             <w:fldChar w:fldCharType="separate"/>
           </w:r>
           <w:r>
             <w:rPr>
+              <w:rFonts w:ascii="Arial" w:cs="Arial" w:eastAsia="Arial" w:hAnsi="Arial"/>
+              <w:b w:val="0"/>
+              <w:i w:val="0"/>
+              <w:smallCaps w:val="0"/>
+              <w:strike w:val="0"/>
+              <w:color w:val="000000"/>
+              <w:sz w:val="22"/>
+              <w:szCs w:val="22"/>
+              <w:u w:val="none"/>
+              <w:shd w:fill="auto" w:val="clear"/>
+              <w:vertAlign w:val="baseline"/>
               <w:rtl w:val="0"/>
             </w:rPr>
-            <w:t xml:space="preserve">8</w:t>
+            <w:t xml:space="preserve">9</w:t>
           </w:r>
           <w:r>
             <w:fldChar w:fldCharType="end"/>
@@ -554,12 +819,12 @@
           <wp:inline distB="114300" distT="114300" distL="114300" distR="114300">
             <wp:extent cx="5731200" cy="2159000"/>
             <wp:effectExtent b="0" l="0" r="0" t="0"/>
-            <wp:docPr id="9" name="image4.png"/>
+            <wp:docPr id="13" name="image18.png"/>
             <a:graphic>
               <a:graphicData uri="http://schemas.openxmlformats.org/drawingml/2006/picture">
                 <pic:pic>
                   <pic:nvPicPr>
-                    <pic:cNvPr id="0" name="image4.png"/>
+                    <pic:cNvPr id="0" name="image18.png"/>
                     <pic:cNvPicPr preferRelativeResize="0"/>
                   </pic:nvPicPr>
                   <pic:blipFill>
@@ -634,12 +899,12 @@
           <wp:inline distB="114300" distT="114300" distL="114300" distR="114300">
             <wp:extent cx="5731200" cy="1778000"/>
             <wp:effectExtent b="0" l="0" r="0" t="0"/>
-            <wp:docPr id="13" name="image14.png"/>
+            <wp:docPr id="17" name="image8.png"/>
             <a:graphic>
               <a:graphicData uri="http://schemas.openxmlformats.org/drawingml/2006/picture">
                 <pic:pic>
                   <pic:nvPicPr>
-                    <pic:cNvPr id="0" name="image14.png"/>
+                    <pic:cNvPr id="0" name="image8.png"/>
                     <pic:cNvPicPr preferRelativeResize="0"/>
                   </pic:nvPicPr>
                   <pic:blipFill>
@@ -816,12 +1081,12 @@
           <wp:inline distB="114300" distT="114300" distL="114300" distR="114300">
             <wp:extent cx="5731200" cy="2552700"/>
             <wp:effectExtent b="0" l="0" r="0" t="0"/>
-            <wp:docPr id="14" name="image11.png"/>
+            <wp:docPr id="18" name="image2.png"/>
             <a:graphic>
               <a:graphicData uri="http://schemas.openxmlformats.org/drawingml/2006/picture">
                 <pic:pic>
                   <pic:nvPicPr>
-                    <pic:cNvPr id="0" name="image11.png"/>
+                    <pic:cNvPr id="0" name="image2.png"/>
                     <pic:cNvPicPr preferRelativeResize="0"/>
                   </pic:nvPicPr>
                   <pic:blipFill>
@@ -892,12 +1157,12 @@
           <wp:inline distB="114300" distT="114300" distL="114300" distR="114300">
             <wp:extent cx="5731200" cy="1143000"/>
             <wp:effectExtent b="0" l="0" r="0" t="0"/>
-            <wp:docPr id="5" name="image10.png"/>
+            <wp:docPr id="6" name="image16.png"/>
             <a:graphic>
               <a:graphicData uri="http://schemas.openxmlformats.org/drawingml/2006/picture">
                 <pic:pic>
                   <pic:nvPicPr>
-                    <pic:cNvPr id="0" name="image10.png"/>
+                    <pic:cNvPr id="0" name="image16.png"/>
                     <pic:cNvPicPr preferRelativeResize="0"/>
                   </pic:nvPicPr>
                   <pic:blipFill>
@@ -968,12 +1233,12 @@
           <wp:inline distB="114300" distT="114300" distL="114300" distR="114300">
             <wp:extent cx="5731200" cy="1333500"/>
             <wp:effectExtent b="0" l="0" r="0" t="0"/>
-            <wp:docPr id="11" name="image8.png"/>
+            <wp:docPr id="15" name="image3.png"/>
             <a:graphic>
               <a:graphicData uri="http://schemas.openxmlformats.org/drawingml/2006/picture">
                 <pic:pic>
                   <pic:nvPicPr>
-                    <pic:cNvPr id="0" name="image8.png"/>
+                    <pic:cNvPr id="0" name="image3.png"/>
                     <pic:cNvPicPr preferRelativeResize="0"/>
                   </pic:nvPicPr>
                   <pic:blipFill>
@@ -1085,12 +1350,12 @@
           <wp:inline distB="114300" distT="114300" distL="114300" distR="114300">
             <wp:extent cx="5731200" cy="1993900"/>
             <wp:effectExtent b="0" l="0" r="0" t="0"/>
-            <wp:docPr id="6" name="image3.png"/>
+            <wp:docPr id="8" name="image11.png"/>
             <a:graphic>
               <a:graphicData uri="http://schemas.openxmlformats.org/drawingml/2006/picture">
                 <pic:pic>
                   <pic:nvPicPr>
-                    <pic:cNvPr id="0" name="image3.png"/>
+                    <pic:cNvPr id="0" name="image11.png"/>
                     <pic:cNvPicPr preferRelativeResize="0"/>
                   </pic:nvPicPr>
                   <pic:blipFill>
@@ -1258,12 +1523,12 @@
           <wp:inline distB="114300" distT="114300" distL="114300" distR="114300">
             <wp:extent cx="5731200" cy="1587500"/>
             <wp:effectExtent b="0" l="0" r="0" t="0"/>
-            <wp:docPr id="8" name="image12.png"/>
+            <wp:docPr id="11" name="image19.png"/>
             <a:graphic>
               <a:graphicData uri="http://schemas.openxmlformats.org/drawingml/2006/picture">
                 <pic:pic>
                   <pic:nvPicPr>
-                    <pic:cNvPr id="0" name="image12.png"/>
+                    <pic:cNvPr id="0" name="image19.png"/>
                     <pic:cNvPicPr preferRelativeResize="0"/>
                   </pic:nvPicPr>
                   <pic:blipFill>
@@ -1414,12 +1679,12 @@
           <wp:inline distB="114300" distT="114300" distL="114300" distR="114300">
             <wp:extent cx="5731200" cy="1485900"/>
             <wp:effectExtent b="0" l="0" r="0" t="0"/>
-            <wp:docPr id="3" name="image1.png"/>
+            <wp:docPr id="4" name="image10.png"/>
             <a:graphic>
               <a:graphicData uri="http://schemas.openxmlformats.org/drawingml/2006/picture">
                 <pic:pic>
                   <pic:nvPicPr>
-                    <pic:cNvPr id="0" name="image1.png"/>
+                    <pic:cNvPr id="0" name="image10.png"/>
                     <pic:cNvPicPr preferRelativeResize="0"/>
                   </pic:nvPicPr>
                   <pic:blipFill>
@@ -1480,12 +1745,12 @@
           <wp:inline distB="114300" distT="114300" distL="114300" distR="114300">
             <wp:extent cx="5731200" cy="876300"/>
             <wp:effectExtent b="0" l="0" r="0" t="0"/>
-            <wp:docPr id="12" name="image7.png"/>
+            <wp:docPr id="16" name="image20.png"/>
             <a:graphic>
               <a:graphicData uri="http://schemas.openxmlformats.org/drawingml/2006/picture">
                 <pic:pic>
                   <pic:nvPicPr>
-                    <pic:cNvPr id="0" name="image7.png"/>
+                    <pic:cNvPr id="0" name="image20.png"/>
                     <pic:cNvPicPr preferRelativeResize="0"/>
                   </pic:nvPicPr>
                   <pic:blipFill>
@@ -1546,12 +1811,12 @@
           <wp:inline distB="114300" distT="114300" distL="114300" distR="114300">
             <wp:extent cx="5731200" cy="1346200"/>
             <wp:effectExtent b="0" l="0" r="0" t="0"/>
-            <wp:docPr id="16" name="image13.png"/>
+            <wp:docPr id="20" name="image9.png"/>
             <a:graphic>
               <a:graphicData uri="http://schemas.openxmlformats.org/drawingml/2006/picture">
                 <pic:pic>
                   <pic:nvPicPr>
-                    <pic:cNvPr id="0" name="image13.png"/>
+                    <pic:cNvPr id="0" name="image9.png"/>
                     <pic:cNvPicPr preferRelativeResize="0"/>
                   </pic:nvPicPr>
                   <pic:blipFill>
@@ -1612,12 +1877,12 @@
           <wp:inline distB="114300" distT="114300" distL="114300" distR="114300">
             <wp:extent cx="5731200" cy="673100"/>
             <wp:effectExtent b="0" l="0" r="0" t="0"/>
-            <wp:docPr id="15" name="image5.png"/>
+            <wp:docPr id="19" name="image4.png"/>
             <a:graphic>
               <a:graphicData uri="http://schemas.openxmlformats.org/drawingml/2006/picture">
                 <pic:pic>
                   <pic:nvPicPr>
-                    <pic:cNvPr id="0" name="image5.png"/>
+                    <pic:cNvPr id="0" name="image4.png"/>
                     <pic:cNvPicPr preferRelativeResize="0"/>
                   </pic:nvPicPr>
                   <pic:blipFill>
@@ -1678,12 +1943,12 @@
           <wp:inline distB="114300" distT="114300" distL="114300" distR="114300">
             <wp:extent cx="5734050" cy="600075"/>
             <wp:effectExtent b="0" l="0" r="0" t="0"/>
-            <wp:docPr id="4" name="image15.png"/>
+            <wp:docPr id="5" name="image5.png"/>
             <a:graphic>
               <a:graphicData uri="http://schemas.openxmlformats.org/drawingml/2006/picture">
                 <pic:pic>
                   <pic:nvPicPr>
-                    <pic:cNvPr id="0" name="image15.png"/>
+                    <pic:cNvPr id="0" name="image5.png"/>
                     <pic:cNvPicPr preferRelativeResize="0"/>
                   </pic:nvPicPr>
                   <pic:blipFill>
@@ -1758,12 +2023,12 @@
           <wp:inline distB="114300" distT="114300" distL="114300" distR="114300">
             <wp:extent cx="5731200" cy="2616200"/>
             <wp:effectExtent b="0" l="0" r="0" t="0"/>
-            <wp:docPr id="10" name="image16.png"/>
+            <wp:docPr id="14" name="image15.png"/>
             <a:graphic>
               <a:graphicData uri="http://schemas.openxmlformats.org/drawingml/2006/picture">
                 <pic:pic>
                   <pic:nvPicPr>
-                    <pic:cNvPr id="0" name="image16.png"/>
+                    <pic:cNvPr id="0" name="image15.png"/>
                     <pic:cNvPicPr preferRelativeResize="0"/>
                   </pic:nvPicPr>
                   <pic:blipFill>
@@ -1841,7 +2106,7 @@
         <w:rPr>
           <w:rtl w:val="0"/>
         </w:rPr>
-        <w:t xml:space="preserve">Tarefa 1</w:t>
+        <w:t xml:space="preserve">Exercicio 1</w:t>
       </w:r>
     </w:p>
     <w:p>
@@ -1896,12 +2161,12 @@
           <wp:inline distB="114300" distT="114300" distL="114300" distR="114300">
             <wp:extent cx="5731200" cy="1066800"/>
             <wp:effectExtent b="0" l="0" r="0" t="0"/>
-            <wp:docPr id="7" name="image2.png"/>
+            <wp:docPr id="9" name="image1.png"/>
             <a:graphic>
               <a:graphicData uri="http://schemas.openxmlformats.org/drawingml/2006/picture">
                 <pic:pic>
                   <pic:nvPicPr>
-                    <pic:cNvPr id="0" name="image2.png"/>
+                    <pic:cNvPr id="0" name="image1.png"/>
                     <pic:cNvPicPr preferRelativeResize="0"/>
                   </pic:nvPicPr>
                   <pic:blipFill>
@@ -1972,12 +2237,12 @@
           <wp:inline distB="114300" distT="114300" distL="114300" distR="114300">
             <wp:extent cx="5731200" cy="673100"/>
             <wp:effectExtent b="0" l="0" r="0" t="0"/>
-            <wp:docPr id="2" name="image9.png"/>
+            <wp:docPr id="3" name="image17.png"/>
             <a:graphic>
               <a:graphicData uri="http://schemas.openxmlformats.org/drawingml/2006/picture">
                 <pic:pic>
                   <pic:nvPicPr>
-                    <pic:cNvPr id="0" name="image9.png"/>
+                    <pic:cNvPr id="0" name="image17.png"/>
                     <pic:cNvPicPr preferRelativeResize="0"/>
                   </pic:nvPicPr>
                   <pic:blipFill>
@@ -2068,6 +2333,337 @@
           <w:rtl w:val="0"/>
         </w:rPr>
         <w:t xml:space="preserve">“COPY” será a finalidade deste Dockerfile, que é copiar index.php da carpeta “/Practica2_DevSecOps” ata a carpeta  “/var/www/html/”.</w:t>
+      </w:r>
+    </w:p>
+    <w:p>
+      <w:pPr>
+        <w:rPr/>
+      </w:pPr>
+      <w:r>
+        <w:rPr>
+          <w:rtl w:val="0"/>
+        </w:rPr>
+      </w:r>
+    </w:p>
+    <w:p>
+      <w:pPr>
+        <w:rPr/>
+      </w:pPr>
+      <w:r>
+        <w:rPr>
+          <w:rtl w:val="0"/>
+        </w:rPr>
+        <w:t xml:space="preserve">E subimolo a GitHub</w:t>
+      </w:r>
+    </w:p>
+    <w:p>
+      <w:pPr>
+        <w:rPr/>
+      </w:pPr>
+      <w:r>
+        <w:rPr/>
+        <w:drawing>
+          <wp:inline distB="114300" distT="114300" distL="114300" distR="114300">
+            <wp:extent cx="5731200" cy="1244600"/>
+            <wp:effectExtent b="0" l="0" r="0" t="0"/>
+            <wp:docPr id="10" name="image12.png"/>
+            <a:graphic>
+              <a:graphicData uri="http://schemas.openxmlformats.org/drawingml/2006/picture">
+                <pic:pic>
+                  <pic:nvPicPr>
+                    <pic:cNvPr id="0" name="image12.png"/>
+                    <pic:cNvPicPr preferRelativeResize="0"/>
+                  </pic:nvPicPr>
+                  <pic:blipFill>
+                    <a:blip r:embed="rId23"/>
+                    <a:srcRect b="0" l="0" r="0" t="0"/>
+                    <a:stretch>
+                      <a:fillRect/>
+                    </a:stretch>
+                  </pic:blipFill>
+                  <pic:spPr>
+                    <a:xfrm>
+                      <a:off x="0" y="0"/>
+                      <a:ext cx="5731200" cy="1244600"/>
+                    </a:xfrm>
+                    <a:prstGeom prst="rect"/>
+                    <a:ln/>
+                  </pic:spPr>
+                </pic:pic>
+              </a:graphicData>
+            </a:graphic>
+          </wp:inline>
+        </w:drawing>
+      </w:r>
+      <w:r>
+        <w:rPr/>
+        <w:drawing>
+          <wp:inline distB="114300" distT="114300" distL="114300" distR="114300">
+            <wp:extent cx="5731200" cy="889000"/>
+            <wp:effectExtent b="0" l="0" r="0" t="0"/>
+            <wp:docPr id="2" name="image14.png"/>
+            <a:graphic>
+              <a:graphicData uri="http://schemas.openxmlformats.org/drawingml/2006/picture">
+                <pic:pic>
+                  <pic:nvPicPr>
+                    <pic:cNvPr id="0" name="image14.png"/>
+                    <pic:cNvPicPr preferRelativeResize="0"/>
+                  </pic:nvPicPr>
+                  <pic:blipFill>
+                    <a:blip r:embed="rId24"/>
+                    <a:srcRect b="0" l="0" r="0" t="0"/>
+                    <a:stretch>
+                      <a:fillRect/>
+                    </a:stretch>
+                  </pic:blipFill>
+                  <pic:spPr>
+                    <a:xfrm>
+                      <a:off x="0" y="0"/>
+                      <a:ext cx="5731200" cy="889000"/>
+                    </a:xfrm>
+                    <a:prstGeom prst="rect"/>
+                    <a:ln/>
+                  </pic:spPr>
+                </pic:pic>
+              </a:graphicData>
+            </a:graphic>
+          </wp:inline>
+        </w:drawing>
+      </w:r>
+      <w:r>
+        <w:rPr>
+          <w:rtl w:val="0"/>
+        </w:rPr>
+      </w:r>
+    </w:p>
+    <w:p>
+      <w:pPr>
+        <w:rPr/>
+      </w:pPr>
+      <w:r>
+        <w:rPr>
+          <w:rtl w:val="0"/>
+        </w:rPr>
+      </w:r>
+    </w:p>
+    <w:p>
+      <w:pPr>
+        <w:rPr/>
+      </w:pPr>
+      <w:r>
+        <w:rPr>
+          <w:rtl w:val="0"/>
+        </w:rPr>
+      </w:r>
+    </w:p>
+    <w:p>
+      <w:pPr>
+        <w:rPr/>
+      </w:pPr>
+      <w:r>
+        <w:rPr>
+          <w:rtl w:val="0"/>
+        </w:rPr>
+      </w:r>
+    </w:p>
+    <w:p>
+      <w:pPr>
+        <w:pStyle w:val="Heading2"/>
+        <w:rPr/>
+      </w:pPr>
+      <w:bookmarkStart w:colFirst="0" w:colLast="0" w:name="_blrgf043f98z" w:id="7"/>
+      <w:bookmarkEnd w:id="7"/>
+      <w:r>
+        <w:rPr>
+          <w:rtl w:val="0"/>
+        </w:rPr>
+        <w:t xml:space="preserve">Exercicio 2</w:t>
+      </w:r>
+    </w:p>
+    <w:p>
+      <w:pPr>
+        <w:rPr/>
+      </w:pPr>
+      <w:r>
+        <w:rPr>
+          <w:rtl w:val="0"/>
+        </w:rPr>
+        <w:t xml:space="preserve">Nesta tarefa pidennos instlar tanto apache(expondo o porto 80) como php. Tamen teremos que descargar de algun repositorio unha aplicación php. Seguiremos usando algunha que non teña ningunha base de datos para evitar instalar MySQL.</w:t>
+      </w:r>
+    </w:p>
+    <w:p>
+      <w:pPr>
+        <w:rPr/>
+      </w:pPr>
+      <w:r>
+        <w:rPr>
+          <w:rtl w:val="0"/>
+        </w:rPr>
+      </w:r>
+    </w:p>
+    <w:p>
+      <w:pPr>
+        <w:rPr/>
+      </w:pPr>
+      <w:r>
+        <w:rPr>
+          <w:rtl w:val="0"/>
+        </w:rPr>
+        <w:t xml:space="preserve">A aplicación php a descargar será:</w:t>
+      </w:r>
+    </w:p>
+    <w:p>
+      <w:pPr>
+        <w:rPr/>
+      </w:pPr>
+      <w:r>
+        <w:rPr/>
+        <w:drawing>
+          <wp:inline distB="114300" distT="114300" distL="114300" distR="114300">
+            <wp:extent cx="5731200" cy="1028700"/>
+            <wp:effectExtent b="0" l="0" r="0" t="0"/>
+            <wp:docPr id="7" name="image13.png"/>
+            <a:graphic>
+              <a:graphicData uri="http://schemas.openxmlformats.org/drawingml/2006/picture">
+                <pic:pic>
+                  <pic:nvPicPr>
+                    <pic:cNvPr id="0" name="image13.png"/>
+                    <pic:cNvPicPr preferRelativeResize="0"/>
+                  </pic:nvPicPr>
+                  <pic:blipFill>
+                    <a:blip r:embed="rId25"/>
+                    <a:srcRect b="0" l="0" r="0" t="0"/>
+                    <a:stretch>
+                      <a:fillRect/>
+                    </a:stretch>
+                  </pic:blipFill>
+                  <pic:spPr>
+                    <a:xfrm>
+                      <a:off x="0" y="0"/>
+                      <a:ext cx="5731200" cy="1028700"/>
+                    </a:xfrm>
+                    <a:prstGeom prst="rect"/>
+                    <a:ln/>
+                  </pic:spPr>
+                </pic:pic>
+              </a:graphicData>
+            </a:graphic>
+          </wp:inline>
+        </w:drawing>
+      </w:r>
+      <w:r>
+        <w:rPr>
+          <w:rtl w:val="0"/>
+        </w:rPr>
+      </w:r>
+    </w:p>
+    <w:p>
+      <w:pPr>
+        <w:rPr/>
+      </w:pPr>
+      <w:r>
+        <w:rPr>
+          <w:rtl w:val="0"/>
+        </w:rPr>
+      </w:r>
+    </w:p>
+    <w:p>
+      <w:pPr>
+        <w:rPr/>
+      </w:pPr>
+      <w:r>
+        <w:rPr>
+          <w:rtl w:val="0"/>
+        </w:rPr>
+        <w:t xml:space="preserve">O dockerfile que creamos é:</w:t>
+      </w:r>
+    </w:p>
+    <w:p>
+      <w:pPr>
+        <w:rPr/>
+      </w:pPr>
+      <w:r>
+        <w:rPr/>
+        <w:drawing>
+          <wp:inline distB="114300" distT="114300" distL="114300" distR="114300">
+            <wp:extent cx="5731200" cy="1041400"/>
+            <wp:effectExtent b="0" l="0" r="0" t="0"/>
+            <wp:docPr id="12" name="image7.png"/>
+            <a:graphic>
+              <a:graphicData uri="http://schemas.openxmlformats.org/drawingml/2006/picture">
+                <pic:pic>
+                  <pic:nvPicPr>
+                    <pic:cNvPr id="0" name="image7.png"/>
+                    <pic:cNvPicPr preferRelativeResize="0"/>
+                  </pic:nvPicPr>
+                  <pic:blipFill>
+                    <a:blip r:embed="rId26"/>
+                    <a:srcRect b="0" l="0" r="0" t="0"/>
+                    <a:stretch>
+                      <a:fillRect/>
+                    </a:stretch>
+                  </pic:blipFill>
+                  <pic:spPr>
+                    <a:xfrm>
+                      <a:off x="0" y="0"/>
+                      <a:ext cx="5731200" cy="1041400"/>
+                    </a:xfrm>
+                    <a:prstGeom prst="rect"/>
+                    <a:ln/>
+                  </pic:spPr>
+                </pic:pic>
+              </a:graphicData>
+            </a:graphic>
+          </wp:inline>
+        </w:drawing>
+      </w:r>
+      <w:r>
+        <w:rPr>
+          <w:rtl w:val="0"/>
+        </w:rPr>
+      </w:r>
+    </w:p>
+    <w:p>
+      <w:pPr>
+        <w:rPr/>
+      </w:pPr>
+      <w:r>
+        <w:rPr>
+          <w:rtl w:val="0"/>
+        </w:rPr>
+        <w:t xml:space="preserve"> “RUN” usase para executar comandos</w:t>
+      </w:r>
+    </w:p>
+    <w:p>
+      <w:pPr>
+        <w:rPr/>
+      </w:pPr>
+      <w:r>
+        <w:rPr>
+          <w:rtl w:val="0"/>
+        </w:rPr>
+        <w:t xml:space="preserve"> “EXPOSE” para expor un porto, neste caso o 80</w:t>
+      </w:r>
+    </w:p>
+    <w:p>
+      <w:pPr>
+        <w:rPr/>
+      </w:pPr>
+      <w:r>
+        <w:rPr>
+          <w:rtl w:val="0"/>
+        </w:rPr>
+      </w:r>
+    </w:p>
+    <w:p>
+      <w:pPr>
+        <w:rPr/>
+      </w:pPr>
+      <w:r>
+        <w:rPr>
+          <w:rtl w:val="0"/>
+        </w:rPr>
+        <w:t xml:space="preserve">Agora subimos os cambios a GitHub:</w:t>
       </w:r>
     </w:p>
     <w:p>

--- a/Practica_2_DevSecOps_HervellaSeoaneAnton.docx
+++ b/Practica_2_DevSecOps_HervellaSeoaneAnton.docx
@@ -586,7 +586,7 @@
             <w:tabs>
               <w:tab w:val="right" w:leader="none" w:pos="9025.511811023624"/>
             </w:tabs>
-            <w:spacing w:after="80" w:before="60" w:line="240" w:lineRule="auto"/>
+            <w:spacing w:before="60" w:line="240" w:lineRule="auto"/>
             <w:ind w:left="360" w:firstLine="0"/>
             <w:rPr>
               <w:rFonts w:ascii="Arial" w:cs="Arial" w:eastAsia="Arial" w:hAnsi="Arial"/>
@@ -668,6 +668,135 @@
               <w:rtl w:val="0"/>
             </w:rPr>
           </w:r>
+        </w:p>
+        <w:p>
+          <w:pPr>
+            <w:tabs>
+              <w:tab w:val="right" w:leader="none" w:pos="9025.511811023624"/>
+            </w:tabs>
+            <w:spacing w:before="60" w:line="240" w:lineRule="auto"/>
+            <w:ind w:left="360" w:firstLine="0"/>
+            <w:rPr/>
+          </w:pPr>
+          <w:hyperlink w:anchor="_on8t8ydh2j0v">
+            <w:r>
+              <w:rPr>
+                <w:rtl w:val="0"/>
+              </w:rPr>
+              <w:t xml:space="preserve">Exercicio 3</w:t>
+            </w:r>
+          </w:hyperlink>
+          <w:r>
+            <w:rPr>
+              <w:rtl w:val="0"/>
+            </w:rPr>
+            <w:tab/>
+          </w:r>
+          <w:r>
+            <w:fldChar w:fldCharType="begin"/>
+            <w:instrText xml:space="preserve"> PAGEREF _on8t8ydh2j0v \h </w:instrText>
+            <w:fldChar w:fldCharType="separate"/>
+          </w:r>
+          <w:r>
+            <w:rPr>
+              <w:rtl w:val="0"/>
+            </w:rPr>
+            <w:t xml:space="preserve">10</w:t>
+          </w:r>
+          <w:r>
+            <w:fldChar w:fldCharType="end"/>
+          </w:r>
+          <w:r>
+            <w:rPr>
+              <w:rtl w:val="0"/>
+            </w:rPr>
+          </w:r>
+        </w:p>
+        <w:p>
+          <w:pPr>
+            <w:tabs>
+              <w:tab w:val="right" w:leader="none" w:pos="9025.511811023624"/>
+            </w:tabs>
+            <w:spacing w:before="60" w:line="240" w:lineRule="auto"/>
+            <w:ind w:left="720" w:firstLine="0"/>
+            <w:rPr/>
+          </w:pPr>
+          <w:hyperlink w:anchor="_4qogiqvtisro">
+            <w:r>
+              <w:rPr>
+                <w:rtl w:val="0"/>
+              </w:rPr>
+              <w:t xml:space="preserve">Contenedor 1</w:t>
+            </w:r>
+          </w:hyperlink>
+          <w:r>
+            <w:rPr>
+              <w:rtl w:val="0"/>
+            </w:rPr>
+            <w:tab/>
+          </w:r>
+          <w:r>
+            <w:fldChar w:fldCharType="begin"/>
+            <w:instrText xml:space="preserve"> PAGEREF _4qogiqvtisro \h </w:instrText>
+            <w:fldChar w:fldCharType="separate"/>
+          </w:r>
+          <w:r>
+            <w:rPr>
+              <w:rtl w:val="0"/>
+            </w:rPr>
+            <w:t xml:space="preserve">10</w:t>
+          </w:r>
+          <w:r>
+            <w:fldChar w:fldCharType="end"/>
+          </w:r>
+          <w:r>
+            <w:rPr>
+              <w:rtl w:val="0"/>
+            </w:rPr>
+          </w:r>
+        </w:p>
+        <w:p>
+          <w:pPr>
+            <w:tabs>
+              <w:tab w:val="right" w:leader="none" w:pos="9025.511811023624"/>
+            </w:tabs>
+            <w:spacing w:after="80" w:before="60" w:line="240" w:lineRule="auto"/>
+            <w:ind w:left="720" w:firstLine="0"/>
+            <w:rPr/>
+          </w:pPr>
+          <w:hyperlink w:anchor="_hbkq2sd95gen">
+            <w:r>
+              <w:rPr>
+                <w:rtl w:val="0"/>
+              </w:rPr>
+              <w:t xml:space="preserve">Contenedor 2</w:t>
+            </w:r>
+          </w:hyperlink>
+          <w:r>
+            <w:rPr>
+              <w:rtl w:val="0"/>
+            </w:rPr>
+            <w:tab/>
+          </w:r>
+          <w:r>
+            <w:fldChar w:fldCharType="begin"/>
+            <w:instrText xml:space="preserve"> PAGEREF _hbkq2sd95gen \h </w:instrText>
+            <w:fldChar w:fldCharType="separate"/>
+          </w:r>
+          <w:r>
+            <w:rPr>
+              <w:rtl w:val="0"/>
+            </w:rPr>
+            <w:t xml:space="preserve">11</w:t>
+          </w:r>
+          <w:r>
+            <w:fldChar w:fldCharType="end"/>
+          </w:r>
+          <w:r>
+            <w:rPr>
+              <w:rtl w:val="0"/>
+            </w:rPr>
+          </w:r>
           <w:r>
             <w:fldChar w:fldCharType="end"/>
           </w:r>
@@ -819,12 +948,12 @@
           <wp:inline distB="114300" distT="114300" distL="114300" distR="114300">
             <wp:extent cx="5731200" cy="2159000"/>
             <wp:effectExtent b="0" l="0" r="0" t="0"/>
-            <wp:docPr id="13" name="image18.png"/>
+            <wp:docPr id="14" name="image6.png"/>
             <a:graphic>
               <a:graphicData uri="http://schemas.openxmlformats.org/drawingml/2006/picture">
                 <pic:pic>
                   <pic:nvPicPr>
-                    <pic:cNvPr id="0" name="image18.png"/>
+                    <pic:cNvPr id="0" name="image6.png"/>
                     <pic:cNvPicPr preferRelativeResize="0"/>
                   </pic:nvPicPr>
                   <pic:blipFill>
@@ -899,12 +1028,12 @@
           <wp:inline distB="114300" distT="114300" distL="114300" distR="114300">
             <wp:extent cx="5731200" cy="1778000"/>
             <wp:effectExtent b="0" l="0" r="0" t="0"/>
-            <wp:docPr id="17" name="image8.png"/>
+            <wp:docPr id="31" name="image28.png"/>
             <a:graphic>
               <a:graphicData uri="http://schemas.openxmlformats.org/drawingml/2006/picture">
                 <pic:pic>
                   <pic:nvPicPr>
-                    <pic:cNvPr id="0" name="image8.png"/>
+                    <pic:cNvPr id="0" name="image28.png"/>
                     <pic:cNvPicPr preferRelativeResize="0"/>
                   </pic:nvPicPr>
                   <pic:blipFill>
@@ -1081,12 +1210,12 @@
           <wp:inline distB="114300" distT="114300" distL="114300" distR="114300">
             <wp:extent cx="5731200" cy="2552700"/>
             <wp:effectExtent b="0" l="0" r="0" t="0"/>
-            <wp:docPr id="18" name="image2.png"/>
+            <wp:docPr id="34" name="image26.png"/>
             <a:graphic>
               <a:graphicData uri="http://schemas.openxmlformats.org/drawingml/2006/picture">
                 <pic:pic>
                   <pic:nvPicPr>
-                    <pic:cNvPr id="0" name="image2.png"/>
+                    <pic:cNvPr id="0" name="image26.png"/>
                     <pic:cNvPicPr preferRelativeResize="0"/>
                   </pic:nvPicPr>
                   <pic:blipFill>
@@ -1157,12 +1286,12 @@
           <wp:inline distB="114300" distT="114300" distL="114300" distR="114300">
             <wp:extent cx="5731200" cy="1143000"/>
             <wp:effectExtent b="0" l="0" r="0" t="0"/>
-            <wp:docPr id="6" name="image16.png"/>
+            <wp:docPr id="8" name="image7.png"/>
             <a:graphic>
               <a:graphicData uri="http://schemas.openxmlformats.org/drawingml/2006/picture">
                 <pic:pic>
                   <pic:nvPicPr>
-                    <pic:cNvPr id="0" name="image16.png"/>
+                    <pic:cNvPr id="0" name="image7.png"/>
                     <pic:cNvPicPr preferRelativeResize="0"/>
                   </pic:nvPicPr>
                   <pic:blipFill>
@@ -1233,12 +1362,12 @@
           <wp:inline distB="114300" distT="114300" distL="114300" distR="114300">
             <wp:extent cx="5731200" cy="1333500"/>
             <wp:effectExtent b="0" l="0" r="0" t="0"/>
-            <wp:docPr id="15" name="image3.png"/>
+            <wp:docPr id="29" name="image24.png"/>
             <a:graphic>
               <a:graphicData uri="http://schemas.openxmlformats.org/drawingml/2006/picture">
                 <pic:pic>
                   <pic:nvPicPr>
-                    <pic:cNvPr id="0" name="image3.png"/>
+                    <pic:cNvPr id="0" name="image24.png"/>
                     <pic:cNvPicPr preferRelativeResize="0"/>
                   </pic:nvPicPr>
                   <pic:blipFill>
@@ -1350,12 +1479,12 @@
           <wp:inline distB="114300" distT="114300" distL="114300" distR="114300">
             <wp:extent cx="5731200" cy="1993900"/>
             <wp:effectExtent b="0" l="0" r="0" t="0"/>
-            <wp:docPr id="8" name="image11.png"/>
+            <wp:docPr id="23" name="image21.png"/>
             <a:graphic>
               <a:graphicData uri="http://schemas.openxmlformats.org/drawingml/2006/picture">
                 <pic:pic>
                   <pic:nvPicPr>
-                    <pic:cNvPr id="0" name="image11.png"/>
+                    <pic:cNvPr id="0" name="image21.png"/>
                     <pic:cNvPicPr preferRelativeResize="0"/>
                   </pic:nvPicPr>
                   <pic:blipFill>
@@ -1426,12 +1555,12 @@
           <wp:inline distB="114300" distT="114300" distL="114300" distR="114300">
             <wp:extent cx="5731200" cy="1790700"/>
             <wp:effectExtent b="0" l="0" r="0" t="0"/>
-            <wp:docPr id="1" name="image6.png"/>
+            <wp:docPr id="18" name="image11.png"/>
             <a:graphic>
               <a:graphicData uri="http://schemas.openxmlformats.org/drawingml/2006/picture">
                 <pic:pic>
                   <pic:nvPicPr>
-                    <pic:cNvPr id="0" name="image6.png"/>
+                    <pic:cNvPr id="0" name="image11.png"/>
                     <pic:cNvPicPr preferRelativeResize="0"/>
                   </pic:nvPicPr>
                   <pic:blipFill>
@@ -1523,12 +1652,12 @@
           <wp:inline distB="114300" distT="114300" distL="114300" distR="114300">
             <wp:extent cx="5731200" cy="1587500"/>
             <wp:effectExtent b="0" l="0" r="0" t="0"/>
-            <wp:docPr id="11" name="image19.png"/>
+            <wp:docPr id="13" name="image5.png"/>
             <a:graphic>
               <a:graphicData uri="http://schemas.openxmlformats.org/drawingml/2006/picture">
                 <pic:pic>
                   <pic:nvPicPr>
-                    <pic:cNvPr id="0" name="image19.png"/>
+                    <pic:cNvPr id="0" name="image5.png"/>
                     <pic:cNvPicPr preferRelativeResize="0"/>
                   </pic:nvPicPr>
                   <pic:blipFill>
@@ -1679,12 +1808,12 @@
           <wp:inline distB="114300" distT="114300" distL="114300" distR="114300">
             <wp:extent cx="5731200" cy="1485900"/>
             <wp:effectExtent b="0" l="0" r="0" t="0"/>
-            <wp:docPr id="4" name="image10.png"/>
+            <wp:docPr id="6" name="image1.png"/>
             <a:graphic>
               <a:graphicData uri="http://schemas.openxmlformats.org/drawingml/2006/picture">
                 <pic:pic>
                   <pic:nvPicPr>
-                    <pic:cNvPr id="0" name="image10.png"/>
+                    <pic:cNvPr id="0" name="image1.png"/>
                     <pic:cNvPicPr preferRelativeResize="0"/>
                   </pic:nvPicPr>
                   <pic:blipFill>
@@ -1745,12 +1874,12 @@
           <wp:inline distB="114300" distT="114300" distL="114300" distR="114300">
             <wp:extent cx="5731200" cy="876300"/>
             <wp:effectExtent b="0" l="0" r="0" t="0"/>
-            <wp:docPr id="16" name="image20.png"/>
+            <wp:docPr id="30" name="image22.png"/>
             <a:graphic>
               <a:graphicData uri="http://schemas.openxmlformats.org/drawingml/2006/picture">
                 <pic:pic>
                   <pic:nvPicPr>
-                    <pic:cNvPr id="0" name="image20.png"/>
+                    <pic:cNvPr id="0" name="image22.png"/>
                     <pic:cNvPicPr preferRelativeResize="0"/>
                   </pic:nvPicPr>
                   <pic:blipFill>
@@ -1811,12 +1940,12 @@
           <wp:inline distB="114300" distT="114300" distL="114300" distR="114300">
             <wp:extent cx="5731200" cy="1346200"/>
             <wp:effectExtent b="0" l="0" r="0" t="0"/>
-            <wp:docPr id="20" name="image9.png"/>
+            <wp:docPr id="35" name="image33.png"/>
             <a:graphic>
               <a:graphicData uri="http://schemas.openxmlformats.org/drawingml/2006/picture">
                 <pic:pic>
                   <pic:nvPicPr>
-                    <pic:cNvPr id="0" name="image9.png"/>
+                    <pic:cNvPr id="0" name="image33.png"/>
                     <pic:cNvPicPr preferRelativeResize="0"/>
                   </pic:nvPicPr>
                   <pic:blipFill>
@@ -1877,7 +2006,7 @@
           <wp:inline distB="114300" distT="114300" distL="114300" distR="114300">
             <wp:extent cx="5731200" cy="673100"/>
             <wp:effectExtent b="0" l="0" r="0" t="0"/>
-            <wp:docPr id="19" name="image4.png"/>
+            <wp:docPr id="16" name="image4.png"/>
             <a:graphic>
               <a:graphicData uri="http://schemas.openxmlformats.org/drawingml/2006/picture">
                 <pic:pic>
@@ -1943,12 +2072,12 @@
           <wp:inline distB="114300" distT="114300" distL="114300" distR="114300">
             <wp:extent cx="5734050" cy="600075"/>
             <wp:effectExtent b="0" l="0" r="0" t="0"/>
-            <wp:docPr id="5" name="image5.png"/>
+            <wp:docPr id="7" name="image2.png"/>
             <a:graphic>
               <a:graphicData uri="http://schemas.openxmlformats.org/drawingml/2006/picture">
                 <pic:pic>
                   <pic:nvPicPr>
-                    <pic:cNvPr id="0" name="image5.png"/>
+                    <pic:cNvPr id="0" name="image2.png"/>
                     <pic:cNvPicPr preferRelativeResize="0"/>
                   </pic:nvPicPr>
                   <pic:blipFill>
@@ -2023,12 +2152,12 @@
           <wp:inline distB="114300" distT="114300" distL="114300" distR="114300">
             <wp:extent cx="5731200" cy="2616200"/>
             <wp:effectExtent b="0" l="0" r="0" t="0"/>
-            <wp:docPr id="14" name="image15.png"/>
+            <wp:docPr id="15" name="image19.png"/>
             <a:graphic>
               <a:graphicData uri="http://schemas.openxmlformats.org/drawingml/2006/picture">
                 <pic:pic>
                   <pic:nvPicPr>
-                    <pic:cNvPr id="0" name="image15.png"/>
+                    <pic:cNvPr id="0" name="image19.png"/>
                     <pic:cNvPicPr preferRelativeResize="0"/>
                   </pic:nvPicPr>
                   <pic:blipFill>
@@ -2161,12 +2290,12 @@
           <wp:inline distB="114300" distT="114300" distL="114300" distR="114300">
             <wp:extent cx="5731200" cy="1066800"/>
             <wp:effectExtent b="0" l="0" r="0" t="0"/>
-            <wp:docPr id="9" name="image1.png"/>
+            <wp:docPr id="24" name="image8.png"/>
             <a:graphic>
               <a:graphicData uri="http://schemas.openxmlformats.org/drawingml/2006/picture">
                 <pic:pic>
                   <pic:nvPicPr>
-                    <pic:cNvPr id="0" name="image1.png"/>
+                    <pic:cNvPr id="0" name="image8.png"/>
                     <pic:cNvPicPr preferRelativeResize="0"/>
                   </pic:nvPicPr>
                   <pic:blipFill>
@@ -2237,12 +2366,12 @@
           <wp:inline distB="114300" distT="114300" distL="114300" distR="114300">
             <wp:extent cx="5731200" cy="673100"/>
             <wp:effectExtent b="0" l="0" r="0" t="0"/>
-            <wp:docPr id="3" name="image17.png"/>
+            <wp:docPr id="5" name="image30.png"/>
             <a:graphic>
               <a:graphicData uri="http://schemas.openxmlformats.org/drawingml/2006/picture">
                 <pic:pic>
                   <pic:nvPicPr>
-                    <pic:cNvPr id="0" name="image17.png"/>
+                    <pic:cNvPr id="0" name="image30.png"/>
                     <pic:cNvPicPr preferRelativeResize="0"/>
                   </pic:nvPicPr>
                   <pic:blipFill>
@@ -2366,12 +2495,12 @@
           <wp:inline distB="114300" distT="114300" distL="114300" distR="114300">
             <wp:extent cx="5731200" cy="1244600"/>
             <wp:effectExtent b="0" l="0" r="0" t="0"/>
-            <wp:docPr id="10" name="image12.png"/>
+            <wp:docPr id="25" name="image29.png"/>
             <a:graphic>
               <a:graphicData uri="http://schemas.openxmlformats.org/drawingml/2006/picture">
                 <pic:pic>
                   <pic:nvPicPr>
-                    <pic:cNvPr id="0" name="image12.png"/>
+                    <pic:cNvPr id="0" name="image29.png"/>
                     <pic:cNvPicPr preferRelativeResize="0"/>
                   </pic:nvPicPr>
                   <pic:blipFill>
@@ -2401,12 +2530,12 @@
           <wp:inline distB="114300" distT="114300" distL="114300" distR="114300">
             <wp:extent cx="5731200" cy="889000"/>
             <wp:effectExtent b="0" l="0" r="0" t="0"/>
-            <wp:docPr id="2" name="image14.png"/>
+            <wp:docPr id="1" name="image16.png"/>
             <a:graphic>
               <a:graphicData uri="http://schemas.openxmlformats.org/drawingml/2006/picture">
                 <pic:pic>
                   <pic:nvPicPr>
-                    <pic:cNvPr id="0" name="image14.png"/>
+                    <pic:cNvPr id="0" name="image16.png"/>
                     <pic:cNvPicPr preferRelativeResize="0"/>
                   </pic:nvPicPr>
                   <pic:blipFill>
@@ -2522,12 +2651,12 @@
           <wp:inline distB="114300" distT="114300" distL="114300" distR="114300">
             <wp:extent cx="5731200" cy="1028700"/>
             <wp:effectExtent b="0" l="0" r="0" t="0"/>
-            <wp:docPr id="7" name="image13.png"/>
+            <wp:docPr id="21" name="image20.png"/>
             <a:graphic>
               <a:graphicData uri="http://schemas.openxmlformats.org/drawingml/2006/picture">
                 <pic:pic>
                   <pic:nvPicPr>
-                    <pic:cNvPr id="0" name="image13.png"/>
+                    <pic:cNvPr id="0" name="image20.png"/>
                     <pic:cNvPicPr preferRelativeResize="0"/>
                   </pic:nvPicPr>
                   <pic:blipFill>
@@ -2588,12 +2717,12 @@
           <wp:inline distB="114300" distT="114300" distL="114300" distR="114300">
             <wp:extent cx="5731200" cy="1041400"/>
             <wp:effectExtent b="0" l="0" r="0" t="0"/>
-            <wp:docPr id="12" name="image7.png"/>
+            <wp:docPr id="26" name="image35.png"/>
             <a:graphic>
               <a:graphicData uri="http://schemas.openxmlformats.org/drawingml/2006/picture">
                 <pic:pic>
                   <pic:nvPicPr>
-                    <pic:cNvPr id="0" name="image7.png"/>
+                    <pic:cNvPr id="0" name="image35.png"/>
                     <pic:cNvPicPr preferRelativeResize="0"/>
                   </pic:nvPicPr>
                   <pic:blipFill>
@@ -2631,7 +2760,7 @@
         <w:rPr>
           <w:rtl w:val="0"/>
         </w:rPr>
-        <w:t xml:space="preserve"> “RUN” usase para executar comandos</w:t>
+        <w:t xml:space="preserve"> “RUN” usase para executar comandos, como a instalación de apache2 e php ou o “update”</w:t>
       </w:r>
     </w:p>
     <w:p>
@@ -2664,6 +2793,1242 @@
           <w:rtl w:val="0"/>
         </w:rPr>
         <w:t xml:space="preserve">Agora subimos os cambios a GitHub:</w:t>
+      </w:r>
+    </w:p>
+    <w:p>
+      <w:pPr>
+        <w:rPr/>
+      </w:pPr>
+      <w:r>
+        <w:rPr/>
+        <w:drawing>
+          <wp:inline distB="114300" distT="114300" distL="114300" distR="114300">
+            <wp:extent cx="5731200" cy="1320800"/>
+            <wp:effectExtent b="0" l="0" r="0" t="0"/>
+            <wp:docPr id="22" name="image27.png"/>
+            <a:graphic>
+              <a:graphicData uri="http://schemas.openxmlformats.org/drawingml/2006/picture">
+                <pic:pic>
+                  <pic:nvPicPr>
+                    <pic:cNvPr id="0" name="image27.png"/>
+                    <pic:cNvPicPr preferRelativeResize="0"/>
+                  </pic:nvPicPr>
+                  <pic:blipFill>
+                    <a:blip r:embed="rId27"/>
+                    <a:srcRect b="0" l="0" r="0" t="0"/>
+                    <a:stretch>
+                      <a:fillRect/>
+                    </a:stretch>
+                  </pic:blipFill>
+                  <pic:spPr>
+                    <a:xfrm>
+                      <a:off x="0" y="0"/>
+                      <a:ext cx="5731200" cy="1320800"/>
+                    </a:xfrm>
+                    <a:prstGeom prst="rect"/>
+                    <a:ln/>
+                  </pic:spPr>
+                </pic:pic>
+              </a:graphicData>
+            </a:graphic>
+          </wp:inline>
+        </w:drawing>
+      </w:r>
+      <w:r>
+        <w:rPr>
+          <w:rtl w:val="0"/>
+        </w:rPr>
+      </w:r>
+    </w:p>
+    <w:p>
+      <w:pPr>
+        <w:rPr/>
+      </w:pPr>
+      <w:r>
+        <w:rPr>
+          <w:rtl w:val="0"/>
+        </w:rPr>
+      </w:r>
+    </w:p>
+    <w:p>
+      <w:pPr>
+        <w:rPr/>
+      </w:pPr>
+      <w:r>
+        <w:rPr>
+          <w:rtl w:val="0"/>
+        </w:rPr>
+        <w:t xml:space="preserve">E miramos en github se está actualizado:</w:t>
+      </w:r>
+    </w:p>
+    <w:p>
+      <w:pPr>
+        <w:rPr/>
+      </w:pPr>
+      <w:r>
+        <w:rPr/>
+        <w:drawing>
+          <wp:inline distB="114300" distT="114300" distL="114300" distR="114300">
+            <wp:extent cx="5731200" cy="1866900"/>
+            <wp:effectExtent b="0" l="0" r="0" t="0"/>
+            <wp:docPr id="32" name="image31.png"/>
+            <a:graphic>
+              <a:graphicData uri="http://schemas.openxmlformats.org/drawingml/2006/picture">
+                <pic:pic>
+                  <pic:nvPicPr>
+                    <pic:cNvPr id="0" name="image31.png"/>
+                    <pic:cNvPicPr preferRelativeResize="0"/>
+                  </pic:nvPicPr>
+                  <pic:blipFill>
+                    <a:blip r:embed="rId28"/>
+                    <a:srcRect b="0" l="0" r="0" t="0"/>
+                    <a:stretch>
+                      <a:fillRect/>
+                    </a:stretch>
+                  </pic:blipFill>
+                  <pic:spPr>
+                    <a:xfrm>
+                      <a:off x="0" y="0"/>
+                      <a:ext cx="5731200" cy="1866900"/>
+                    </a:xfrm>
+                    <a:prstGeom prst="rect"/>
+                    <a:ln/>
+                  </pic:spPr>
+                </pic:pic>
+              </a:graphicData>
+            </a:graphic>
+          </wp:inline>
+        </w:drawing>
+      </w:r>
+      <w:r>
+        <w:rPr>
+          <w:rtl w:val="0"/>
+        </w:rPr>
+      </w:r>
+    </w:p>
+    <w:p>
+      <w:pPr>
+        <w:rPr/>
+      </w:pPr>
+      <w:r>
+        <w:rPr>
+          <w:rtl w:val="0"/>
+        </w:rPr>
+      </w:r>
+    </w:p>
+    <w:p>
+      <w:pPr>
+        <w:rPr/>
+      </w:pPr>
+      <w:r>
+        <w:rPr>
+          <w:rtl w:val="0"/>
+        </w:rPr>
+      </w:r>
+    </w:p>
+    <w:p>
+      <w:pPr>
+        <w:rPr/>
+      </w:pPr>
+      <w:r>
+        <w:rPr>
+          <w:rtl w:val="0"/>
+        </w:rPr>
+        <w:t xml:space="preserve">Agora poderemos seguir coa creación de contenedores.</w:t>
+      </w:r>
+    </w:p>
+    <w:p>
+      <w:pPr>
+        <w:pStyle w:val="Heading2"/>
+        <w:rPr/>
+      </w:pPr>
+      <w:bookmarkStart w:colFirst="0" w:colLast="0" w:name="_on8t8ydh2j0v" w:id="8"/>
+      <w:bookmarkEnd w:id="8"/>
+      <w:r>
+        <w:rPr>
+          <w:rtl w:val="0"/>
+        </w:rPr>
+        <w:t xml:space="preserve">Exercicio 3</w:t>
+      </w:r>
+    </w:p>
+    <w:p>
+      <w:pPr>
+        <w:pStyle w:val="Heading3"/>
+        <w:rPr/>
+      </w:pPr>
+      <w:bookmarkStart w:colFirst="0" w:colLast="0" w:name="_4qogiqvtisro" w:id="9"/>
+      <w:bookmarkEnd w:id="9"/>
+      <w:r>
+        <w:rPr>
+          <w:rtl w:val="0"/>
+        </w:rPr>
+        <w:t xml:space="preserve">Contenedor 1</w:t>
+      </w:r>
+    </w:p>
+    <w:p>
+      <w:pPr>
+        <w:rPr/>
+      </w:pPr>
+      <w:r>
+        <w:rPr>
+          <w:rtl w:val="0"/>
+        </w:rPr>
+        <w:t xml:space="preserve">Debemos dirixirnos á carpeta donde gardamos o Dockerfile e crear unha imaxe a partir da mesma:</w:t>
+      </w:r>
+    </w:p>
+    <w:p>
+      <w:pPr>
+        <w:rPr/>
+      </w:pPr>
+      <w:r>
+        <w:rPr/>
+        <w:drawing>
+          <wp:inline distB="114300" distT="114300" distL="114300" distR="114300">
+            <wp:extent cx="5731200" cy="1663700"/>
+            <wp:effectExtent b="0" l="0" r="0" t="0"/>
+            <wp:docPr id="19" name="image25.png"/>
+            <a:graphic>
+              <a:graphicData uri="http://schemas.openxmlformats.org/drawingml/2006/picture">
+                <pic:pic>
+                  <pic:nvPicPr>
+                    <pic:cNvPr id="0" name="image25.png"/>
+                    <pic:cNvPicPr preferRelativeResize="0"/>
+                  </pic:nvPicPr>
+                  <pic:blipFill>
+                    <a:blip r:embed="rId29"/>
+                    <a:srcRect b="0" l="0" r="0" t="0"/>
+                    <a:stretch>
+                      <a:fillRect/>
+                    </a:stretch>
+                  </pic:blipFill>
+                  <pic:spPr>
+                    <a:xfrm>
+                      <a:off x="0" y="0"/>
+                      <a:ext cx="5731200" cy="1663700"/>
+                    </a:xfrm>
+                    <a:prstGeom prst="rect"/>
+                    <a:ln/>
+                  </pic:spPr>
+                </pic:pic>
+              </a:graphicData>
+            </a:graphic>
+          </wp:inline>
+        </w:drawing>
+      </w:r>
+      <w:r>
+        <w:rPr>
+          <w:rtl w:val="0"/>
+        </w:rPr>
+      </w:r>
+    </w:p>
+    <w:p>
+      <w:pPr>
+        <w:rPr/>
+      </w:pPr>
+      <w:r>
+        <w:rPr>
+          <w:rtl w:val="0"/>
+        </w:rPr>
+      </w:r>
+    </w:p>
+    <w:p>
+      <w:pPr>
+        <w:rPr/>
+      </w:pPr>
+      <w:r>
+        <w:rPr>
+          <w:rtl w:val="0"/>
+        </w:rPr>
+        <w:t xml:space="preserve">Algo sucedeu!</w:t>
+      </w:r>
+    </w:p>
+    <w:p>
+      <w:pPr>
+        <w:rPr/>
+      </w:pPr>
+      <w:r>
+        <w:rPr>
+          <w:rtl w:val="0"/>
+        </w:rPr>
+        <w:t xml:space="preserve">Imos cambiar o Dockerfile polo seguinte:</w:t>
+      </w:r>
+    </w:p>
+    <w:p>
+      <w:pPr>
+        <w:rPr/>
+      </w:pPr>
+      <w:r>
+        <w:rPr/>
+        <w:drawing>
+          <wp:inline distB="114300" distT="114300" distL="114300" distR="114300">
+            <wp:extent cx="5731200" cy="673100"/>
+            <wp:effectExtent b="0" l="0" r="0" t="0"/>
+            <wp:docPr id="11" name="image10.png"/>
+            <a:graphic>
+              <a:graphicData uri="http://schemas.openxmlformats.org/drawingml/2006/picture">
+                <pic:pic>
+                  <pic:nvPicPr>
+                    <pic:cNvPr id="0" name="image10.png"/>
+                    <pic:cNvPicPr preferRelativeResize="0"/>
+                  </pic:nvPicPr>
+                  <pic:blipFill>
+                    <a:blip r:embed="rId30"/>
+                    <a:srcRect b="0" l="0" r="0" t="0"/>
+                    <a:stretch>
+                      <a:fillRect/>
+                    </a:stretch>
+                  </pic:blipFill>
+                  <pic:spPr>
+                    <a:xfrm>
+                      <a:off x="0" y="0"/>
+                      <a:ext cx="5731200" cy="673100"/>
+                    </a:xfrm>
+                    <a:prstGeom prst="rect"/>
+                    <a:ln/>
+                  </pic:spPr>
+                </pic:pic>
+              </a:graphicData>
+            </a:graphic>
+          </wp:inline>
+        </w:drawing>
+      </w:r>
+      <w:r>
+        <w:rPr>
+          <w:rtl w:val="0"/>
+        </w:rPr>
+      </w:r>
+    </w:p>
+    <w:p>
+      <w:pPr>
+        <w:rPr/>
+      </w:pPr>
+      <w:r>
+        <w:rPr>
+          <w:rtl w:val="0"/>
+        </w:rPr>
+      </w:r>
+    </w:p>
+    <w:p>
+      <w:pPr>
+        <w:rPr/>
+      </w:pPr>
+      <w:r>
+        <w:rPr>
+          <w:rtl w:val="0"/>
+        </w:rPr>
+        <w:t xml:space="preserve">Reubicamos index.php na carpeta Docker1 e intentamos lanzar de novo a imaxe:</w:t>
+      </w:r>
+    </w:p>
+    <w:p>
+      <w:pPr>
+        <w:rPr/>
+      </w:pPr>
+      <w:r>
+        <w:rPr/>
+        <w:drawing>
+          <wp:inline distB="114300" distT="114300" distL="114300" distR="114300">
+            <wp:extent cx="5731200" cy="1346200"/>
+            <wp:effectExtent b="0" l="0" r="0" t="0"/>
+            <wp:docPr id="27" name="image23.png"/>
+            <a:graphic>
+              <a:graphicData uri="http://schemas.openxmlformats.org/drawingml/2006/picture">
+                <pic:pic>
+                  <pic:nvPicPr>
+                    <pic:cNvPr id="0" name="image23.png"/>
+                    <pic:cNvPicPr preferRelativeResize="0"/>
+                  </pic:nvPicPr>
+                  <pic:blipFill>
+                    <a:blip r:embed="rId31"/>
+                    <a:srcRect b="0" l="0" r="0" t="0"/>
+                    <a:stretch>
+                      <a:fillRect/>
+                    </a:stretch>
+                  </pic:blipFill>
+                  <pic:spPr>
+                    <a:xfrm>
+                      <a:off x="0" y="0"/>
+                      <a:ext cx="5731200" cy="1346200"/>
+                    </a:xfrm>
+                    <a:prstGeom prst="rect"/>
+                    <a:ln/>
+                  </pic:spPr>
+                </pic:pic>
+              </a:graphicData>
+            </a:graphic>
+          </wp:inline>
+        </w:drawing>
+      </w:r>
+      <w:r>
+        <w:rPr>
+          <w:rtl w:val="0"/>
+        </w:rPr>
+      </w:r>
+    </w:p>
+    <w:p>
+      <w:pPr>
+        <w:rPr/>
+      </w:pPr>
+      <w:r>
+        <w:rPr>
+          <w:rtl w:val="0"/>
+        </w:rPr>
+      </w:r>
+    </w:p>
+    <w:p>
+      <w:pPr>
+        <w:rPr/>
+      </w:pPr>
+      <w:r>
+        <w:rPr>
+          <w:rtl w:val="0"/>
+        </w:rPr>
+        <w:t xml:space="preserve">Unha vez aparezca que a imaxe foi creada sen erros, agora lanzaremos o contenedor:</w:t>
+      </w:r>
+    </w:p>
+    <w:p>
+      <w:pPr>
+        <w:rPr/>
+      </w:pPr>
+      <w:r>
+        <w:rPr/>
+        <w:drawing>
+          <wp:inline distB="114300" distT="114300" distL="114300" distR="114300">
+            <wp:extent cx="5731200" cy="1320800"/>
+            <wp:effectExtent b="0" l="0" r="0" t="0"/>
+            <wp:docPr id="33" name="image32.png"/>
+            <a:graphic>
+              <a:graphicData uri="http://schemas.openxmlformats.org/drawingml/2006/picture">
+                <pic:pic>
+                  <pic:nvPicPr>
+                    <pic:cNvPr id="0" name="image32.png"/>
+                    <pic:cNvPicPr preferRelativeResize="0"/>
+                  </pic:nvPicPr>
+                  <pic:blipFill>
+                    <a:blip r:embed="rId32"/>
+                    <a:srcRect b="0" l="0" r="0" t="0"/>
+                    <a:stretch>
+                      <a:fillRect/>
+                    </a:stretch>
+                  </pic:blipFill>
+                  <pic:spPr>
+                    <a:xfrm>
+                      <a:off x="0" y="0"/>
+                      <a:ext cx="5731200" cy="1320800"/>
+                    </a:xfrm>
+                    <a:prstGeom prst="rect"/>
+                    <a:ln/>
+                  </pic:spPr>
+                </pic:pic>
+              </a:graphicData>
+            </a:graphic>
+          </wp:inline>
+        </w:drawing>
+      </w:r>
+      <w:r>
+        <w:rPr>
+          <w:rtl w:val="0"/>
+        </w:rPr>
+      </w:r>
+    </w:p>
+    <w:p>
+      <w:pPr>
+        <w:rPr/>
+      </w:pPr>
+      <w:r>
+        <w:rPr>
+          <w:rtl w:val="0"/>
+        </w:rPr>
+      </w:r>
+    </w:p>
+    <w:p>
+      <w:pPr>
+        <w:rPr/>
+      </w:pPr>
+      <w:r>
+        <w:rPr>
+          <w:rtl w:val="0"/>
+        </w:rPr>
+        <w:t xml:space="preserve">(Tiven un erro, enton para crear, eliminar e parar os contenedores debía dacelo como super usuario, asi que antes de este comando empreguei o #sudo su para que todo puidese correr ben)</w:t>
+      </w:r>
+    </w:p>
+    <w:p>
+      <w:pPr>
+        <w:rPr/>
+      </w:pPr>
+      <w:r>
+        <w:rPr/>
+        <w:drawing>
+          <wp:inline distB="114300" distT="114300" distL="114300" distR="114300">
+            <wp:extent cx="5731200" cy="1295400"/>
+            <wp:effectExtent b="0" l="0" r="0" t="0"/>
+            <wp:docPr id="3" name="image17.png"/>
+            <a:graphic>
+              <a:graphicData uri="http://schemas.openxmlformats.org/drawingml/2006/picture">
+                <pic:pic>
+                  <pic:nvPicPr>
+                    <pic:cNvPr id="0" name="image17.png"/>
+                    <pic:cNvPicPr preferRelativeResize="0"/>
+                  </pic:nvPicPr>
+                  <pic:blipFill>
+                    <a:blip r:embed="rId33"/>
+                    <a:srcRect b="0" l="0" r="0" t="0"/>
+                    <a:stretch>
+                      <a:fillRect/>
+                    </a:stretch>
+                  </pic:blipFill>
+                  <pic:spPr>
+                    <a:xfrm>
+                      <a:off x="0" y="0"/>
+                      <a:ext cx="5731200" cy="1295400"/>
+                    </a:xfrm>
+                    <a:prstGeom prst="rect"/>
+                    <a:ln/>
+                  </pic:spPr>
+                </pic:pic>
+              </a:graphicData>
+            </a:graphic>
+          </wp:inline>
+        </w:drawing>
+      </w:r>
+      <w:r>
+        <w:rPr>
+          <w:rtl w:val="0"/>
+        </w:rPr>
+      </w:r>
+    </w:p>
+    <w:p>
+      <w:pPr>
+        <w:rPr/>
+      </w:pPr>
+      <w:r>
+        <w:rPr>
+          <w:rtl w:val="0"/>
+        </w:rPr>
+      </w:r>
+    </w:p>
+    <w:p>
+      <w:pPr>
+        <w:rPr/>
+      </w:pPr>
+      <w:r>
+        <w:rPr>
+          <w:rtl w:val="0"/>
+        </w:rPr>
+        <w:t xml:space="preserve">Agora pararemos e eliminaremos o contenedor:</w:t>
+      </w:r>
+    </w:p>
+    <w:p>
+      <w:pPr>
+        <w:rPr/>
+      </w:pPr>
+      <w:r>
+        <w:rPr>
+          <w:rtl w:val="0"/>
+        </w:rPr>
+      </w:r>
+    </w:p>
+    <w:p>
+      <w:pPr>
+        <w:rPr/>
+      </w:pPr>
+      <w:r>
+        <w:rPr/>
+        <w:drawing>
+          <wp:inline distB="114300" distT="114300" distL="114300" distR="114300">
+            <wp:extent cx="5731200" cy="1295400"/>
+            <wp:effectExtent b="0" l="0" r="0" t="0"/>
+            <wp:docPr id="12" name="image13.png"/>
+            <a:graphic>
+              <a:graphicData uri="http://schemas.openxmlformats.org/drawingml/2006/picture">
+                <pic:pic>
+                  <pic:nvPicPr>
+                    <pic:cNvPr id="0" name="image13.png"/>
+                    <pic:cNvPicPr preferRelativeResize="0"/>
+                  </pic:nvPicPr>
+                  <pic:blipFill>
+                    <a:blip r:embed="rId34"/>
+                    <a:srcRect b="0" l="0" r="0" t="0"/>
+                    <a:stretch>
+                      <a:fillRect/>
+                    </a:stretch>
+                  </pic:blipFill>
+                  <pic:spPr>
+                    <a:xfrm>
+                      <a:off x="0" y="0"/>
+                      <a:ext cx="5731200" cy="1295400"/>
+                    </a:xfrm>
+                    <a:prstGeom prst="rect"/>
+                    <a:ln/>
+                  </pic:spPr>
+                </pic:pic>
+              </a:graphicData>
+            </a:graphic>
+          </wp:inline>
+        </w:drawing>
+      </w:r>
+      <w:r>
+        <w:rPr>
+          <w:rtl w:val="0"/>
+        </w:rPr>
+      </w:r>
+    </w:p>
+    <w:p>
+      <w:pPr>
+        <w:rPr/>
+      </w:pPr>
+      <w:r>
+        <w:rPr>
+          <w:rtl w:val="0"/>
+        </w:rPr>
+      </w:r>
+    </w:p>
+    <w:p>
+      <w:pPr>
+        <w:pStyle w:val="Heading3"/>
+        <w:rPr/>
+      </w:pPr>
+      <w:bookmarkStart w:colFirst="0" w:colLast="0" w:name="_hbkq2sd95gen" w:id="10"/>
+      <w:bookmarkEnd w:id="10"/>
+      <w:r>
+        <w:rPr>
+          <w:rtl w:val="0"/>
+        </w:rPr>
+        <w:t xml:space="preserve">Contenedor 2</w:t>
+      </w:r>
+    </w:p>
+    <w:p>
+      <w:pPr>
+        <w:rPr/>
+      </w:pPr>
+      <w:r>
+        <w:rPr>
+          <w:rtl w:val="0"/>
+        </w:rPr>
+      </w:r>
+    </w:p>
+    <w:p>
+      <w:pPr>
+        <w:rPr/>
+      </w:pPr>
+      <w:r>
+        <w:rPr>
+          <w:rtl w:val="0"/>
+        </w:rPr>
+        <w:t xml:space="preserve">O mesmo faremos co contenedor 2:</w:t>
+      </w:r>
+    </w:p>
+    <w:p>
+      <w:pPr>
+        <w:rPr/>
+      </w:pPr>
+      <w:r>
+        <w:rPr>
+          <w:rtl w:val="0"/>
+        </w:rPr>
+      </w:r>
+    </w:p>
+    <w:p>
+      <w:pPr>
+        <w:rPr/>
+      </w:pPr>
+      <w:r>
+        <w:rPr/>
+        <w:drawing>
+          <wp:inline distB="114300" distT="114300" distL="114300" distR="114300">
+            <wp:extent cx="5731200" cy="3073400"/>
+            <wp:effectExtent b="0" l="0" r="0" t="0"/>
+            <wp:docPr id="17" name="image18.png"/>
+            <a:graphic>
+              <a:graphicData uri="http://schemas.openxmlformats.org/drawingml/2006/picture">
+                <pic:pic>
+                  <pic:nvPicPr>
+                    <pic:cNvPr id="0" name="image18.png"/>
+                    <pic:cNvPicPr preferRelativeResize="0"/>
+                  </pic:nvPicPr>
+                  <pic:blipFill>
+                    <a:blip r:embed="rId35"/>
+                    <a:srcRect b="0" l="0" r="0" t="0"/>
+                    <a:stretch>
+                      <a:fillRect/>
+                    </a:stretch>
+                  </pic:blipFill>
+                  <pic:spPr>
+                    <a:xfrm>
+                      <a:off x="0" y="0"/>
+                      <a:ext cx="5731200" cy="3073400"/>
+                    </a:xfrm>
+                    <a:prstGeom prst="rect"/>
+                    <a:ln/>
+                  </pic:spPr>
+                </pic:pic>
+              </a:graphicData>
+            </a:graphic>
+          </wp:inline>
+        </w:drawing>
+      </w:r>
+      <w:r>
+        <w:rPr>
+          <w:rtl w:val="0"/>
+        </w:rPr>
+      </w:r>
+    </w:p>
+    <w:p>
+      <w:pPr>
+        <w:rPr/>
+      </w:pPr>
+      <w:r>
+        <w:rPr>
+          <w:rtl w:val="0"/>
+        </w:rPr>
+      </w:r>
+    </w:p>
+    <w:p>
+      <w:pPr>
+        <w:rPr/>
+      </w:pPr>
+      <w:r>
+        <w:rPr/>
+        <w:drawing>
+          <wp:inline distB="114300" distT="114300" distL="114300" distR="114300">
+            <wp:extent cx="5731200" cy="3149600"/>
+            <wp:effectExtent b="0" l="0" r="0" t="0"/>
+            <wp:docPr id="28" name="image34.png"/>
+            <a:graphic>
+              <a:graphicData uri="http://schemas.openxmlformats.org/drawingml/2006/picture">
+                <pic:pic>
+                  <pic:nvPicPr>
+                    <pic:cNvPr id="0" name="image34.png"/>
+                    <pic:cNvPicPr preferRelativeResize="0"/>
+                  </pic:nvPicPr>
+                  <pic:blipFill>
+                    <a:blip r:embed="rId36"/>
+                    <a:srcRect b="0" l="0" r="0" t="0"/>
+                    <a:stretch>
+                      <a:fillRect/>
+                    </a:stretch>
+                  </pic:blipFill>
+                  <pic:spPr>
+                    <a:xfrm>
+                      <a:off x="0" y="0"/>
+                      <a:ext cx="5731200" cy="3149600"/>
+                    </a:xfrm>
+                    <a:prstGeom prst="rect"/>
+                    <a:ln/>
+                  </pic:spPr>
+                </pic:pic>
+              </a:graphicData>
+            </a:graphic>
+          </wp:inline>
+        </w:drawing>
+      </w:r>
+      <w:r>
+        <w:rPr>
+          <w:rtl w:val="0"/>
+        </w:rPr>
+      </w:r>
+    </w:p>
+    <w:p>
+      <w:pPr>
+        <w:rPr/>
+      </w:pPr>
+      <w:r>
+        <w:rPr>
+          <w:rtl w:val="0"/>
+        </w:rPr>
+      </w:r>
+    </w:p>
+    <w:p>
+      <w:pPr>
+        <w:rPr/>
+      </w:pPr>
+      <w:r>
+        <w:rPr>
+          <w:rtl w:val="0"/>
+        </w:rPr>
+        <w:t xml:space="preserve">Tamen abortou?</w:t>
+      </w:r>
+    </w:p>
+    <w:p>
+      <w:pPr>
+        <w:rPr/>
+      </w:pPr>
+      <w:r>
+        <w:rPr>
+          <w:rtl w:val="0"/>
+        </w:rPr>
+      </w:r>
+    </w:p>
+    <w:p>
+      <w:pPr>
+        <w:rPr/>
+      </w:pPr>
+      <w:r>
+        <w:rPr>
+          <w:rtl w:val="0"/>
+        </w:rPr>
+        <w:t xml:space="preserve">Arreglase realizando un cambio no dockerfile:</w:t>
+      </w:r>
+    </w:p>
+    <w:p>
+      <w:pPr>
+        <w:rPr/>
+      </w:pPr>
+      <w:r>
+        <w:rPr/>
+        <w:drawing>
+          <wp:inline distB="114300" distT="114300" distL="114300" distR="114300">
+            <wp:extent cx="5731200" cy="1333500"/>
+            <wp:effectExtent b="0" l="0" r="0" t="0"/>
+            <wp:docPr id="9" name="image3.png"/>
+            <a:graphic>
+              <a:graphicData uri="http://schemas.openxmlformats.org/drawingml/2006/picture">
+                <pic:pic>
+                  <pic:nvPicPr>
+                    <pic:cNvPr id="0" name="image3.png"/>
+                    <pic:cNvPicPr preferRelativeResize="0"/>
+                  </pic:nvPicPr>
+                  <pic:blipFill>
+                    <a:blip r:embed="rId37"/>
+                    <a:srcRect b="0" l="0" r="0" t="0"/>
+                    <a:stretch>
+                      <a:fillRect/>
+                    </a:stretch>
+                  </pic:blipFill>
+                  <pic:spPr>
+                    <a:xfrm>
+                      <a:off x="0" y="0"/>
+                      <a:ext cx="5731200" cy="1333500"/>
+                    </a:xfrm>
+                    <a:prstGeom prst="rect"/>
+                    <a:ln/>
+                  </pic:spPr>
+                </pic:pic>
+              </a:graphicData>
+            </a:graphic>
+          </wp:inline>
+        </w:drawing>
+      </w:r>
+      <w:r>
+        <w:rPr>
+          <w:rtl w:val="0"/>
+        </w:rPr>
+      </w:r>
+    </w:p>
+    <w:p>
+      <w:pPr>
+        <w:rPr/>
+      </w:pPr>
+      <w:r>
+        <w:rPr>
+          <w:rtl w:val="0"/>
+        </w:rPr>
+      </w:r>
+    </w:p>
+    <w:p>
+      <w:pPr>
+        <w:rPr/>
+      </w:pPr>
+      <w:r>
+        <w:rPr>
+          <w:rtl w:val="0"/>
+        </w:rPr>
+        <w:t xml:space="preserve">(Neste caso agregolle -y para que ao instalar sempre conteste “Yes” nas preguntas das instalacións)</w:t>
+      </w:r>
+    </w:p>
+    <w:p>
+      <w:pPr>
+        <w:rPr/>
+      </w:pPr>
+      <w:r>
+        <w:rPr>
+          <w:rtl w:val="0"/>
+        </w:rPr>
+      </w:r>
+    </w:p>
+    <w:p>
+      <w:pPr>
+        <w:rPr/>
+      </w:pPr>
+      <w:r>
+        <w:rPr>
+          <w:rtl w:val="0"/>
+        </w:rPr>
+        <w:t xml:space="preserve">Probamos de novo:</w:t>
+      </w:r>
+    </w:p>
+    <w:p>
+      <w:pPr>
+        <w:rPr/>
+      </w:pPr>
+      <w:r>
+        <w:rPr/>
+        <w:drawing>
+          <wp:inline distB="114300" distT="114300" distL="114300" distR="114300">
+            <wp:extent cx="5734050" cy="2409825"/>
+            <wp:effectExtent b="0" l="0" r="0" t="0"/>
+            <wp:docPr id="2" name="image15.png"/>
+            <a:graphic>
+              <a:graphicData uri="http://schemas.openxmlformats.org/drawingml/2006/picture">
+                <pic:pic>
+                  <pic:nvPicPr>
+                    <pic:cNvPr id="0" name="image15.png"/>
+                    <pic:cNvPicPr preferRelativeResize="0"/>
+                  </pic:nvPicPr>
+                  <pic:blipFill>
+                    <a:blip r:embed="rId38"/>
+                    <a:srcRect b="0" l="0" r="0" t="21671"/>
+                    <a:stretch>
+                      <a:fillRect/>
+                    </a:stretch>
+                  </pic:blipFill>
+                  <pic:spPr>
+                    <a:xfrm>
+                      <a:off x="0" y="0"/>
+                      <a:ext cx="5734050" cy="2409825"/>
+                    </a:xfrm>
+                    <a:prstGeom prst="rect"/>
+                    <a:ln/>
+                  </pic:spPr>
+                </pic:pic>
+              </a:graphicData>
+            </a:graphic>
+          </wp:inline>
+        </w:drawing>
+      </w:r>
+      <w:r>
+        <w:rPr>
+          <w:rtl w:val="0"/>
+        </w:rPr>
+      </w:r>
+    </w:p>
+    <w:p>
+      <w:pPr>
+        <w:rPr/>
+      </w:pPr>
+      <w:r>
+        <w:rPr>
+          <w:rtl w:val="0"/>
+        </w:rPr>
+        <w:t xml:space="preserve">Agora si, asi que procedemos co lanzamento do contenedor:</w:t>
+      </w:r>
+    </w:p>
+    <w:p>
+      <w:pPr>
+        <w:rPr/>
+      </w:pPr>
+      <w:r>
+        <w:rPr>
+          <w:rtl w:val="0"/>
+        </w:rPr>
+      </w:r>
+    </w:p>
+    <w:p>
+      <w:pPr>
+        <w:rPr/>
+      </w:pPr>
+      <w:r>
+        <w:rPr/>
+        <w:drawing>
+          <wp:inline distB="114300" distT="114300" distL="114300" distR="114300">
+            <wp:extent cx="5731200" cy="711200"/>
+            <wp:effectExtent b="0" l="0" r="0" t="0"/>
+            <wp:docPr id="10" name="image14.png"/>
+            <a:graphic>
+              <a:graphicData uri="http://schemas.openxmlformats.org/drawingml/2006/picture">
+                <pic:pic>
+                  <pic:nvPicPr>
+                    <pic:cNvPr id="0" name="image14.png"/>
+                    <pic:cNvPicPr preferRelativeResize="0"/>
+                  </pic:nvPicPr>
+                  <pic:blipFill>
+                    <a:blip r:embed="rId39"/>
+                    <a:srcRect b="0" l="0" r="0" t="0"/>
+                    <a:stretch>
+                      <a:fillRect/>
+                    </a:stretch>
+                  </pic:blipFill>
+                  <pic:spPr>
+                    <a:xfrm>
+                      <a:off x="0" y="0"/>
+                      <a:ext cx="5731200" cy="711200"/>
+                    </a:xfrm>
+                    <a:prstGeom prst="rect"/>
+                    <a:ln/>
+                  </pic:spPr>
+                </pic:pic>
+              </a:graphicData>
+            </a:graphic>
+          </wp:inline>
+        </w:drawing>
+      </w:r>
+      <w:r>
+        <w:rPr>
+          <w:rtl w:val="0"/>
+        </w:rPr>
+      </w:r>
+    </w:p>
+    <w:p>
+      <w:pPr>
+        <w:rPr/>
+      </w:pPr>
+      <w:r>
+        <w:rPr>
+          <w:rtl w:val="0"/>
+        </w:rPr>
+      </w:r>
+    </w:p>
+    <w:p>
+      <w:pPr>
+        <w:rPr/>
+      </w:pPr>
+      <w:r>
+        <w:rPr>
+          <w:rtl w:val="0"/>
+        </w:rPr>
+        <w:t xml:space="preserve">E miramos en localhost/php-helloworld que é donde descargamos a aplicación php</w:t>
+      </w:r>
+    </w:p>
+    <w:p>
+      <w:pPr>
+        <w:rPr/>
+      </w:pPr>
+      <w:r>
+        <w:rPr/>
+        <w:drawing>
+          <wp:inline distB="114300" distT="114300" distL="114300" distR="114300">
+            <wp:extent cx="5731200" cy="647700"/>
+            <wp:effectExtent b="0" l="0" r="0" t="0"/>
+            <wp:docPr id="4" name="image12.png"/>
+            <a:graphic>
+              <a:graphicData uri="http://schemas.openxmlformats.org/drawingml/2006/picture">
+                <pic:pic>
+                  <pic:nvPicPr>
+                    <pic:cNvPr id="0" name="image12.png"/>
+                    <pic:cNvPicPr preferRelativeResize="0"/>
+                  </pic:nvPicPr>
+                  <pic:blipFill>
+                    <a:blip r:embed="rId40"/>
+                    <a:srcRect b="0" l="0" r="0" t="0"/>
+                    <a:stretch>
+                      <a:fillRect/>
+                    </a:stretch>
+                  </pic:blipFill>
+                  <pic:spPr>
+                    <a:xfrm>
+                      <a:off x="0" y="0"/>
+                      <a:ext cx="5731200" cy="647700"/>
+                    </a:xfrm>
+                    <a:prstGeom prst="rect"/>
+                    <a:ln/>
+                  </pic:spPr>
+                </pic:pic>
+              </a:graphicData>
+            </a:graphic>
+          </wp:inline>
+        </w:drawing>
+      </w:r>
+      <w:r>
+        <w:rPr>
+          <w:rtl w:val="0"/>
+        </w:rPr>
+      </w:r>
+    </w:p>
+    <w:p>
+      <w:pPr>
+        <w:rPr/>
+      </w:pPr>
+      <w:r>
+        <w:rPr>
+          <w:rtl w:val="0"/>
+        </w:rPr>
+      </w:r>
+    </w:p>
+    <w:p>
+      <w:pPr>
+        <w:rPr/>
+      </w:pPr>
+      <w:r>
+        <w:rPr>
+          <w:rtl w:val="0"/>
+        </w:rPr>
+        <w:t xml:space="preserve">Aparece o hello world!</w:t>
+      </w:r>
+    </w:p>
+    <w:p>
+      <w:pPr>
+        <w:rPr/>
+      </w:pPr>
+      <w:r>
+        <w:rPr>
+          <w:rtl w:val="0"/>
+        </w:rPr>
+      </w:r>
+    </w:p>
+    <w:p>
+      <w:pPr>
+        <w:rPr/>
+      </w:pPr>
+      <w:r>
+        <w:rPr>
+          <w:rtl w:val="0"/>
+        </w:rPr>
+        <w:t xml:space="preserve">Agora toca parar e eliminar este:</w:t>
+      </w:r>
+    </w:p>
+    <w:p>
+      <w:pPr>
+        <w:rPr/>
+      </w:pPr>
+      <w:r>
+        <w:rPr>
+          <w:rtl w:val="0"/>
+        </w:rPr>
+      </w:r>
+    </w:p>
+    <w:p>
+      <w:pPr>
+        <w:rPr/>
+      </w:pPr>
+      <w:r>
+        <w:rPr/>
+        <w:drawing>
+          <wp:inline distB="114300" distT="114300" distL="114300" distR="114300">
+            <wp:extent cx="5731200" cy="685800"/>
+            <wp:effectExtent b="0" l="0" r="0" t="0"/>
+            <wp:docPr id="20" name="image9.png"/>
+            <a:graphic>
+              <a:graphicData uri="http://schemas.openxmlformats.org/drawingml/2006/picture">
+                <pic:pic>
+                  <pic:nvPicPr>
+                    <pic:cNvPr id="0" name="image9.png"/>
+                    <pic:cNvPicPr preferRelativeResize="0"/>
+                  </pic:nvPicPr>
+                  <pic:blipFill>
+                    <a:blip r:embed="rId41"/>
+                    <a:srcRect b="0" l="0" r="0" t="0"/>
+                    <a:stretch>
+                      <a:fillRect/>
+                    </a:stretch>
+                  </pic:blipFill>
+                  <pic:spPr>
+                    <a:xfrm>
+                      <a:off x="0" y="0"/>
+                      <a:ext cx="5731200" cy="685800"/>
+                    </a:xfrm>
+                    <a:prstGeom prst="rect"/>
+                    <a:ln/>
+                  </pic:spPr>
+                </pic:pic>
+              </a:graphicData>
+            </a:graphic>
+          </wp:inline>
+        </w:drawing>
+      </w:r>
+      <w:r>
+        <w:rPr>
+          <w:rtl w:val="0"/>
+        </w:rPr>
+      </w:r>
+    </w:p>
+    <w:p>
+      <w:pPr>
+        <w:rPr/>
+      </w:pPr>
+      <w:r>
+        <w:rPr>
+          <w:rtl w:val="0"/>
+        </w:rPr>
+      </w:r>
+    </w:p>
+    <w:p>
+      <w:pPr>
+        <w:rPr/>
+      </w:pPr>
+      <w:r>
+        <w:rPr>
+          <w:rtl w:val="0"/>
+        </w:rPr>
+        <w:t xml:space="preserve">E subir os cambios e avances a github</w:t>
+      </w:r>
+    </w:p>
+    <w:p>
+      <w:pPr>
+        <w:rPr/>
+      </w:pPr>
+      <w:r>
+        <w:rPr>
+          <w:rtl w:val="0"/>
+        </w:rPr>
+      </w:r>
+    </w:p>
+    <w:p>
+      <w:pPr>
+        <w:rPr/>
+      </w:pPr>
+      <w:r>
+        <w:rPr>
+          <w:rtl w:val="0"/>
+        </w:rPr>
+      </w:r>
+    </w:p>
+    <w:p>
+      <w:pPr>
+        <w:rPr/>
+      </w:pPr>
+      <w:r>
+        <w:rPr>
+          <w:rtl w:val="0"/>
+        </w:rPr>
+      </w:r>
+    </w:p>
+    <w:p>
+      <w:pPr>
+        <w:rPr/>
+      </w:pPr>
+      <w:r>
+        <w:rPr>
+          <w:rtl w:val="0"/>
+        </w:rPr>
+      </w:r>
+    </w:p>
+    <w:p>
+      <w:pPr>
+        <w:rPr/>
+      </w:pPr>
+      <w:r>
+        <w:rPr>
+          <w:rtl w:val="0"/>
+        </w:rPr>
+      </w:r>
+    </w:p>
+    <w:p>
+      <w:pPr>
+        <w:rPr/>
+      </w:pPr>
+      <w:r>
+        <w:rPr>
+          <w:rtl w:val="0"/>
+        </w:rPr>
+      </w:r>
+    </w:p>
+    <w:p>
+      <w:pPr>
+        <w:rPr/>
+      </w:pPr>
+      <w:r>
+        <w:rPr>
+          <w:rtl w:val="0"/>
+        </w:rPr>
+      </w:r>
+    </w:p>
+    <w:p>
+      <w:pPr>
+        <w:rPr/>
+      </w:pPr>
+      <w:r>
+        <w:rPr>
+          <w:rtl w:val="0"/>
+        </w:rPr>
       </w:r>
     </w:p>
     <w:p>
